--- a/法令ファイル/民間都市開発の推進に関する特別措置法/民間都市開発の推進に関する特別措置法（昭和六十二年法律第六十二号）.docx
+++ b/法令ファイル/民間都市開発の推進に関する特別措置法/民間都市開発の推進に関する特別措置法（昭和六十二年法律第六十二号）.docx
@@ -65,35 +65,23 @@
     </w:p>
     <w:p>
       <w:pPr>
-        <w:pStyle w:val="Heading6"/>
+        <w:pStyle w:val="ListBullet"/>
         <w:ind w:left="880"/>
       </w:pPr>
       <w:r>
         <w:t>一</w:t>
-      </w:r>
-    </w:p>
-    <w:p>
-      <w:pPr>
+        <w:br/>
+        <w:t>都市における土地の合理的かつ健全な利用及び都市機能の増進に寄与する建築物及びその敷地の整備に関する事業（これに附帯する事業を含む。）のうち公共施設の整備を伴うものであつて、政令で定める要件に該当するもの</w:t>
+      </w:r>
+    </w:p>
+    <w:p>
+      <w:pPr>
+        <w:pStyle w:val="ListBullet"/>
         <w:ind w:left="880"/>
       </w:pPr>
       <w:r>
-        <w:t>都市における土地の合理的かつ健全な利用及び都市機能の増進に寄与する建築物及びその敷地の整備に関する事業（これに附帯する事業を含む。）のうち公共施設の整備を伴うものであつて、政令で定める要件に該当するもの</w:t>
-      </w:r>
-    </w:p>
-    <w:p>
-      <w:pPr>
-        <w:pStyle w:val="Heading6"/>
-        <w:ind w:left="880"/>
-      </w:pPr>
-      <w:r>
         <w:t>二</w:t>
-      </w:r>
-    </w:p>
-    <w:p>
-      <w:pPr>
-        <w:ind w:left="880"/>
-      </w:pPr>
-      <w:r>
+        <w:br/>
         <w:t>都市計画法（昭和四十三年法律第百号）第四条第六項の都市計画施設のうち政令で定めるものの整備に関する事業であつて、同法第五十九条第四項の認可を受けたもの</w:t>
       </w:r>
     </w:p>
@@ -184,103 +172,67 @@
     </w:p>
     <w:p>
       <w:pPr>
-        <w:pStyle w:val="Heading6"/>
+        <w:pStyle w:val="ListBullet"/>
         <w:ind w:left="880"/>
       </w:pPr>
       <w:r>
         <w:t>一</w:t>
-      </w:r>
-    </w:p>
-    <w:p>
-      <w:pPr>
+        <w:br/>
+        <w:t>特定民間都市開発事業（第二条第二項第一号に掲げる民間都市開発事業のうち地域社会における都市の健全な発展を図る上でその事業を推進することが特に有効な地域として政令で定める地域において施行されるもの及び同項第二号に掲げる民間都市開発事業をいう。以下この条において同じ。）について、当該事業の施行に要する費用の一部（同項第一号に掲げる民間都市開発事業にあつては、公共施設並びにこれに準ずる避難施設、駐車場その他の建築物の利用者及び都市の居住者等の利便の増進に寄与する施設（以下この条において「公共施設等」という。）の整備に要する費用の額の範囲内に限る。）を負担して、当該事業に参加すること。</w:t>
+      </w:r>
+    </w:p>
+    <w:p>
+      <w:pPr>
+        <w:pStyle w:val="ListBullet"/>
         <w:ind w:left="880"/>
       </w:pPr>
       <w:r>
-        <w:t>特定民間都市開発事業（第二条第二項第一号に掲げる民間都市開発事業のうち地域社会における都市の健全な発展を図る上でその事業を推進することが特に有効な地域として政令で定める地域において施行されるもの及び同項第二号に掲げる民間都市開発事業をいう。以下この条において同じ。）について、当該事業の施行に要する費用の一部（同項第一号に掲げる民間都市開発事業にあつては、公共施設並びにこれに準ずる避難施設、駐車場その他の建築物の利用者及び都市の居住者等の利便の増進に寄与する施設（以下この条において「公共施設等」という。）の整備に要する費用の額の範囲内に限る。）を負担して、当該事業に参加すること。</w:t>
-      </w:r>
-    </w:p>
-    <w:p>
-      <w:pPr>
-        <w:pStyle w:val="Heading6"/>
+        <w:t>二</w:t>
+        <w:br/>
+        <w:t>特定民間都市開発事業を施行する者に対し、当該事業の施行に要する費用（第二条第二項第一号に掲げる民間都市開発事業にあつては、公共施設等の整備に要する費用）に充てるための長期かつ低利の資金の融通を行うこと。</w:t>
+      </w:r>
+    </w:p>
+    <w:p>
+      <w:pPr>
+        <w:pStyle w:val="ListBullet"/>
         <w:ind w:left="880"/>
       </w:pPr>
       <w:r>
-        <w:t>二</w:t>
-      </w:r>
-    </w:p>
-    <w:p>
-      <w:pPr>
+        <w:t>三</w:t>
+        <w:br/>
+        <w:t>民間都市開発事業の基礎的調査の実施に対する助成を行うこと。</w:t>
+      </w:r>
+    </w:p>
+    <w:p>
+      <w:pPr>
+        <w:pStyle w:val="ListBullet"/>
         <w:ind w:left="880"/>
       </w:pPr>
       <w:r>
-        <w:t>特定民間都市開発事業を施行する者に対し、当該事業の施行に要する費用（第二条第二項第一号に掲げる民間都市開発事業にあつては、公共施設等の整備に要する費用）に充てるための長期かつ低利の資金の融通を行うこと。</w:t>
-      </w:r>
-    </w:p>
-    <w:p>
-      <w:pPr>
-        <w:pStyle w:val="Heading6"/>
+        <w:t>四</w:t>
+        <w:br/>
+        <w:t>民間都市開発事業を施行する者に対し、必要な資金のあつせんを行うこと。</w:t>
+      </w:r>
+    </w:p>
+    <w:p>
+      <w:pPr>
+        <w:pStyle w:val="ListBullet"/>
         <w:ind w:left="880"/>
       </w:pPr>
       <w:r>
-        <w:t>三</w:t>
-      </w:r>
-    </w:p>
-    <w:p>
-      <w:pPr>
+        <w:t>五</w:t>
+        <w:br/>
+        <w:t>民間都市開発事業の推進に関する調査研究を行うこと。</w:t>
+      </w:r>
+    </w:p>
+    <w:p>
+      <w:pPr>
+        <w:pStyle w:val="ListBullet"/>
         <w:ind w:left="880"/>
       </w:pPr>
       <w:r>
-        <w:t>民間都市開発事業の基礎的調査の実施に対する助成を行うこと。</w:t>
-      </w:r>
-    </w:p>
-    <w:p>
-      <w:pPr>
-        <w:pStyle w:val="Heading6"/>
-        <w:ind w:left="880"/>
-      </w:pPr>
-      <w:r>
-        <w:t>四</w:t>
-      </w:r>
-    </w:p>
-    <w:p>
-      <w:pPr>
-        <w:ind w:left="880"/>
-      </w:pPr>
-      <w:r>
-        <w:t>民間都市開発事業を施行する者に対し、必要な資金のあつせんを行うこと。</w:t>
-      </w:r>
-    </w:p>
-    <w:p>
-      <w:pPr>
-        <w:pStyle w:val="Heading6"/>
-        <w:ind w:left="880"/>
-      </w:pPr>
-      <w:r>
-        <w:t>五</w:t>
-      </w:r>
-    </w:p>
-    <w:p>
-      <w:pPr>
-        <w:ind w:left="880"/>
-      </w:pPr>
-      <w:r>
-        <w:t>民間都市開発事業の推進に関する調査研究を行うこと。</w:t>
-      </w:r>
-    </w:p>
-    <w:p>
-      <w:pPr>
-        <w:pStyle w:val="Heading6"/>
-        <w:ind w:left="880"/>
-      </w:pPr>
-      <w:r>
         <w:t>六</w:t>
-      </w:r>
-    </w:p>
-    <w:p>
-      <w:pPr>
-        <w:ind w:left="880"/>
-      </w:pPr>
-      <w:r>
+        <w:br/>
         <w:t>前各号に掲げる業務に附帯する業務を行うこと。</w:t>
       </w:r>
     </w:p>
@@ -303,69 +255,45 @@
     </w:p>
     <w:p>
       <w:pPr>
-        <w:pStyle w:val="Heading6"/>
+        <w:pStyle w:val="ListBullet"/>
         <w:ind w:left="880"/>
       </w:pPr>
       <w:r>
         <w:t>一</w:t>
-      </w:r>
-    </w:p>
-    <w:p>
-      <w:pPr>
+        <w:br/>
+        <w:t>機構は、株式会社日本政策投資銀行等に対し、前項第二号の融通に必要な資金を寄託すること。</w:t>
+      </w:r>
+    </w:p>
+    <w:p>
+      <w:pPr>
+        <w:pStyle w:val="ListBullet"/>
         <w:ind w:left="880"/>
       </w:pPr>
       <w:r>
-        <w:t>機構は、株式会社日本政策投資銀行等に対し、前項第二号の融通に必要な資金を寄託すること。</w:t>
-      </w:r>
-    </w:p>
-    <w:p>
-      <w:pPr>
-        <w:pStyle w:val="Heading6"/>
+        <w:t>二</w:t>
+        <w:br/>
+        <w:t>株式会社日本政策投資銀行等は、機構が推薦した特定民間都市開発事業を施行する者に対し、前項第二号に規定する費用に充てるための資金の貸付けを行うこと。</w:t>
+      </w:r>
+    </w:p>
+    <w:p>
+      <w:pPr>
+        <w:pStyle w:val="ListBullet"/>
         <w:ind w:left="880"/>
       </w:pPr>
       <w:r>
-        <w:t>二</w:t>
-      </w:r>
-    </w:p>
-    <w:p>
-      <w:pPr>
+        <w:t>三</w:t>
+        <w:br/>
+        <w:t>利息その他の第一号の寄託の条件に関する事項及び前号の貸付けの条件の基準に関する事項</w:t>
+      </w:r>
+    </w:p>
+    <w:p>
+      <w:pPr>
+        <w:pStyle w:val="ListBullet"/>
         <w:ind w:left="880"/>
       </w:pPr>
       <w:r>
-        <w:t>株式会社日本政策投資銀行等は、機構が推薦した特定民間都市開発事業を施行する者に対し、前項第二号に規定する費用に充てるための資金の貸付けを行うこと。</w:t>
-      </w:r>
-    </w:p>
-    <w:p>
-      <w:pPr>
-        <w:pStyle w:val="Heading6"/>
-        <w:ind w:left="880"/>
-      </w:pPr>
-      <w:r>
-        <w:t>三</w:t>
-      </w:r>
-    </w:p>
-    <w:p>
-      <w:pPr>
-        <w:ind w:left="880"/>
-      </w:pPr>
-      <w:r>
-        <w:t>利息その他の第一号の寄託の条件に関する事項及び前号の貸付けの条件の基準に関する事項</w:t>
-      </w:r>
-    </w:p>
-    <w:p>
-      <w:pPr>
-        <w:pStyle w:val="Heading6"/>
-        <w:ind w:left="880"/>
-      </w:pPr>
-      <w:r>
         <w:t>四</w:t>
-      </w:r>
-    </w:p>
-    <w:p>
-      <w:pPr>
-        <w:ind w:left="880"/>
-      </w:pPr>
-      <w:r>
+        <w:br/>
         <w:t>その他国土交通省令で定める事項</w:t>
       </w:r>
     </w:p>
@@ -384,6 +312,8 @@
       </w:pPr>
       <w:r>
         <w:t>機構は、前項の協定を締結しようとするときは、あらかじめ、国土交通大臣の認可を受けなければならない。</w:t>
+        <w:br/>
+        <w:t>これを変更しようとするときも、同様とする。</w:t>
       </w:r>
     </w:p>
     <w:p>
@@ -427,6 +357,8 @@
     <w:p>
       <w:r>
         <w:t>機構は、毎事業年度開始前に（第三条第一項の指定を受けた日の属する事業年度にあつては、その指定を受けた後速やかに）、国土交通省令で定めるところにより、事業計画及び収支予算を作成し、国土交通大臣の認可を受けなければならない。</w:t>
+        <w:br/>
+        <w:t>これを変更しようとするときも、同様とする。</w:t>
       </w:r>
     </w:p>
     <w:p>
@@ -487,6 +419,8 @@
       </w:pPr>
       <w:r>
         <w:t>機構は、基本財産の額又は純資産額のいずれか少ない額の十倍に相当する金額を限度として、債券を発行することができる。</w:t>
+        <w:br/>
+        <w:t>ただし、その発行した債券の借換えのためには、一時その限度を超えて債券を発行することができる。</w:t>
       </w:r>
     </w:p>
     <w:p>
@@ -636,52 +570,34 @@
     </w:p>
     <w:p>
       <w:pPr>
-        <w:pStyle w:val="Heading6"/>
+        <w:pStyle w:val="ListBullet"/>
         <w:ind w:left="880"/>
       </w:pPr>
       <w:r>
         <w:t>一</w:t>
-      </w:r>
-    </w:p>
-    <w:p>
-      <w:pPr>
+        <w:br/>
+        <w:t>国債その他国土交通大臣の指定する有価証券の取得</w:t>
+      </w:r>
+    </w:p>
+    <w:p>
+      <w:pPr>
+        <w:pStyle w:val="ListBullet"/>
         <w:ind w:left="880"/>
       </w:pPr>
       <w:r>
-        <w:t>国債その他国土交通大臣の指定する有価証券の取得</w:t>
-      </w:r>
-    </w:p>
-    <w:p>
-      <w:pPr>
-        <w:pStyle w:val="Heading6"/>
+        <w:t>二</w:t>
+        <w:br/>
+        <w:t>銀行への預金</w:t>
+      </w:r>
+    </w:p>
+    <w:p>
+      <w:pPr>
+        <w:pStyle w:val="ListBullet"/>
         <w:ind w:left="880"/>
       </w:pPr>
       <w:r>
-        <w:t>二</w:t>
-      </w:r>
-    </w:p>
-    <w:p>
-      <w:pPr>
-        <w:ind w:left="880"/>
-      </w:pPr>
-      <w:r>
-        <w:t>銀行への預金</w:t>
-      </w:r>
-    </w:p>
-    <w:p>
-      <w:pPr>
-        <w:pStyle w:val="Heading6"/>
-        <w:ind w:left="880"/>
-      </w:pPr>
-      <w:r>
         <w:t>三</w:t>
-      </w:r>
-    </w:p>
-    <w:p>
-      <w:pPr>
-        <w:ind w:left="880"/>
-      </w:pPr>
-      <w:r>
+        <w:br/>
         <w:t>その他国土交通省令で定める方法</w:t>
       </w:r>
     </w:p>
@@ -760,52 +676,34 @@
     </w:p>
     <w:p>
       <w:pPr>
-        <w:pStyle w:val="Heading6"/>
+        <w:pStyle w:val="ListBullet"/>
         <w:ind w:left="880"/>
       </w:pPr>
       <w:r>
         <w:t>一</w:t>
-      </w:r>
-    </w:p>
-    <w:p>
-      <w:pPr>
+        <w:br/>
+        <w:t>第四条第一項各号に掲げる業務を適正かつ確実に行うことができないと認められるとき。</w:t>
+      </w:r>
+    </w:p>
+    <w:p>
+      <w:pPr>
+        <w:pStyle w:val="ListBullet"/>
         <w:ind w:left="880"/>
       </w:pPr>
       <w:r>
-        <w:t>第四条第一項各号に掲げる業務を適正かつ確実に行うことができないと認められるとき。</w:t>
-      </w:r>
-    </w:p>
-    <w:p>
-      <w:pPr>
-        <w:pStyle w:val="Heading6"/>
+        <w:t>二</w:t>
+        <w:br/>
+        <w:t>この法律又はこの法律に基づく命令に違反したとき。</w:t>
+      </w:r>
+    </w:p>
+    <w:p>
+      <w:pPr>
+        <w:pStyle w:val="ListBullet"/>
         <w:ind w:left="880"/>
       </w:pPr>
       <w:r>
-        <w:t>二</w:t>
-      </w:r>
-    </w:p>
-    <w:p>
-      <w:pPr>
-        <w:ind w:left="880"/>
-      </w:pPr>
-      <w:r>
-        <w:t>この法律又はこの法律に基づく命令に違反したとき。</w:t>
-      </w:r>
-    </w:p>
-    <w:p>
-      <w:pPr>
-        <w:pStyle w:val="Heading6"/>
-        <w:ind w:left="880"/>
-      </w:pPr>
-      <w:r>
         <w:t>三</w:t>
-      </w:r>
-    </w:p>
-    <w:p>
-      <w:pPr>
-        <w:ind w:left="880"/>
-      </w:pPr>
-      <w:r>
+        <w:br/>
         <w:t>前条の規定による国土交通大臣の処分に違反したとき。</w:t>
       </w:r>
     </w:p>
@@ -892,6 +790,8 @@
       </w:pPr>
       <w:r>
         <w:t>前二項の認定（以下「計画の認定」という。）を申請しようとする者は、事業用地適正化計画について、民間都市開発事業の用に供しようとする一団の土地（以下この章において「事業用地」という。）について所有権若しくはその他の使用及び収益を目的とする権利を有する者又は事業用地の区域内の建築物について権利を有する者の同意を得なければならない。</w:t>
+        <w:br/>
+        <w:t>ただし、その権利をもつて計画の認定を申請しようとする者に対抗することができない者については、この限りでない。</w:t>
       </w:r>
     </w:p>
     <w:p>
@@ -930,120 +830,78 @@
     </w:p>
     <w:p>
       <w:pPr>
-        <w:pStyle w:val="Heading6"/>
+        <w:pStyle w:val="ListBullet"/>
         <w:ind w:left="880"/>
       </w:pPr>
       <w:r>
         <w:t>一</w:t>
-      </w:r>
-    </w:p>
-    <w:p>
-      <w:pPr>
+        <w:br/>
+        <w:t>事業用地の位置及び面積</w:t>
+      </w:r>
+    </w:p>
+    <w:p>
+      <w:pPr>
+        <w:pStyle w:val="ListBullet"/>
         <w:ind w:left="880"/>
       </w:pPr>
       <w:r>
-        <w:t>事業用地の位置及び面積</w:t>
-      </w:r>
-    </w:p>
-    <w:p>
-      <w:pPr>
-        <w:pStyle w:val="Heading6"/>
+        <w:t>二</w:t>
+        <w:br/>
+        <w:t>申請者が従前から所有権又は借地権を有する事業用地の区域内の土地の所在、地番、地目及び面積並びに当該土地について申請者の有する権利の種類及び内容</w:t>
+      </w:r>
+    </w:p>
+    <w:p>
+      <w:pPr>
+        <w:pStyle w:val="ListBullet"/>
         <w:ind w:left="880"/>
       </w:pPr>
       <w:r>
-        <w:t>二</w:t>
-      </w:r>
-    </w:p>
-    <w:p>
-      <w:pPr>
+        <w:t>三</w:t>
+        <w:br/>
+        <w:t>申請者が所有権の取得等をしようとする前号の土地に隣接する土地（以下「隣接土地」という。）の所在、地番、地目及び面積、取得又は設定をしようとする権利の種類及び内容並びに隣接土地の所有権又は借地権を有する者の氏名又は名称及び住所</w:t>
+      </w:r>
+    </w:p>
+    <w:p>
+      <w:pPr>
+        <w:pStyle w:val="ListBullet"/>
         <w:ind w:left="880"/>
       </w:pPr>
       <w:r>
-        <w:t>申請者が従前から所有権又は借地権を有する事業用地の区域内の土地の所在、地番、地目及び面積並びに当該土地について申請者の有する権利の種類及び内容</w:t>
-      </w:r>
-    </w:p>
-    <w:p>
-      <w:pPr>
-        <w:pStyle w:val="Heading6"/>
+        <w:t>四</w:t>
+        <w:br/>
+        <w:t>隣接土地の所有権の取得等の方法（申請者が所有権若しくは借地権を有する土地又は所有権を有する建築物との交換により取得する場合にあつては、当該土地又は建築物の所在及び地番を含む。）及び予定時期</w:t>
+      </w:r>
+    </w:p>
+    <w:p>
+      <w:pPr>
+        <w:pStyle w:val="ListBullet"/>
         <w:ind w:left="880"/>
       </w:pPr>
       <w:r>
-        <w:t>三</w:t>
-      </w:r>
-    </w:p>
-    <w:p>
-      <w:pPr>
+        <w:t>五</w:t>
+        <w:br/>
+        <w:t>事業用地において施行される民間都市開発事業の概要及び施行の予定時期</w:t>
+      </w:r>
+    </w:p>
+    <w:p>
+      <w:pPr>
+        <w:pStyle w:val="ListBullet"/>
         <w:ind w:left="880"/>
       </w:pPr>
       <w:r>
-        <w:t>申請者が所有権の取得等をしようとする前号の土地に隣接する土地（以下「隣接土地」という。）の所在、地番、地目及び面積、取得又は設定をしようとする権利の種類及び内容並びに隣接土地の所有権又は借地権を有する者の氏名又は名称及び住所</w:t>
-      </w:r>
-    </w:p>
-    <w:p>
-      <w:pPr>
-        <w:pStyle w:val="Heading6"/>
+        <w:t>六</w:t>
+        <w:br/>
+        <w:t>隣接土地の所有権の取得等及び民間都市開発事業の施行に関する資金計画</w:t>
+      </w:r>
+    </w:p>
+    <w:p>
+      <w:pPr>
+        <w:pStyle w:val="ListBullet"/>
         <w:ind w:left="880"/>
       </w:pPr>
       <w:r>
-        <w:t>四</w:t>
-      </w:r>
-    </w:p>
-    <w:p>
-      <w:pPr>
-        <w:ind w:left="880"/>
-      </w:pPr>
-      <w:r>
-        <w:t>隣接土地の所有権の取得等の方法（申請者が所有権若しくは借地権を有する土地又は所有権を有する建築物との交換により取得する場合にあつては、当該土地又は建築物の所在及び地番を含む。）及び予定時期</w:t>
-      </w:r>
-    </w:p>
-    <w:p>
-      <w:pPr>
-        <w:pStyle w:val="Heading6"/>
-        <w:ind w:left="880"/>
-      </w:pPr>
-      <w:r>
-        <w:t>五</w:t>
-      </w:r>
-    </w:p>
-    <w:p>
-      <w:pPr>
-        <w:ind w:left="880"/>
-      </w:pPr>
-      <w:r>
-        <w:t>事業用地において施行される民間都市開発事業の概要及び施行の予定時期</w:t>
-      </w:r>
-    </w:p>
-    <w:p>
-      <w:pPr>
-        <w:pStyle w:val="Heading6"/>
-        <w:ind w:left="880"/>
-      </w:pPr>
-      <w:r>
-        <w:t>六</w:t>
-      </w:r>
-    </w:p>
-    <w:p>
-      <w:pPr>
-        <w:ind w:left="880"/>
-      </w:pPr>
-      <w:r>
-        <w:t>隣接土地の所有権の取得等及び民間都市開発事業の施行に関する資金計画</w:t>
-      </w:r>
-    </w:p>
-    <w:p>
-      <w:pPr>
-        <w:pStyle w:val="Heading6"/>
-        <w:ind w:left="880"/>
-      </w:pPr>
-      <w:r>
         <w:t>七</w:t>
-      </w:r>
-    </w:p>
-    <w:p>
-      <w:pPr>
-        <w:ind w:left="880"/>
-      </w:pPr>
-      <w:r>
+        <w:br/>
         <w:t>その他国土交通省令で定める事項</w:t>
       </w:r>
     </w:p>
@@ -1079,86 +937,56 @@
     </w:p>
     <w:p>
       <w:pPr>
-        <w:pStyle w:val="Heading6"/>
+        <w:pStyle w:val="ListBullet"/>
         <w:ind w:left="880"/>
       </w:pPr>
       <w:r>
         <w:t>一</w:t>
-      </w:r>
-    </w:p>
-    <w:p>
-      <w:pPr>
+        <w:br/>
+        <w:t>事業用地が次に掲げる要件に該当すること。</w:t>
+      </w:r>
+    </w:p>
+    <w:p>
+      <w:pPr>
+        <w:pStyle w:val="ListBullet"/>
         <w:ind w:left="880"/>
       </w:pPr>
       <w:r>
-        <w:t>事業用地が次に掲げる要件に該当すること。</w:t>
-      </w:r>
-    </w:p>
-    <w:p>
-      <w:pPr>
-        <w:pStyle w:val="Heading6"/>
+        <w:t>二</w:t>
+        <w:br/>
+        <w:t>申請者が従前から所有権又は借地権を有する土地が、その形状、面積等からみて申請に係る民間都市開発事業の用に供することが困難又は不適当であること。</w:t>
+      </w:r>
+    </w:p>
+    <w:p>
+      <w:pPr>
+        <w:pStyle w:val="ListBullet"/>
         <w:ind w:left="880"/>
       </w:pPr>
       <w:r>
-        <w:t>二</w:t>
-      </w:r>
-    </w:p>
-    <w:p>
-      <w:pPr>
+        <w:t>三</w:t>
+        <w:br/>
+        <w:t>取得又は設定をしようとする隣接土地の権利の内容並びに隣接土地の所有権の取得等の方法及び予定時期が適切なものであること。</w:t>
+      </w:r>
+    </w:p>
+    <w:p>
+      <w:pPr>
+        <w:pStyle w:val="ListBullet"/>
         <w:ind w:left="880"/>
       </w:pPr>
       <w:r>
-        <w:t>申請者が従前から所有権又は借地権を有する土地が、その形状、面積等からみて申請に係る民間都市開発事業の用に供することが困難又は不適当であること。</w:t>
-      </w:r>
-    </w:p>
-    <w:p>
-      <w:pPr>
-        <w:pStyle w:val="Heading6"/>
+        <w:t>四</w:t>
+        <w:br/>
+        <w:t>民間都市開発事業の内容が土地の合理的かつ健全な利用及び都市機能の増進に寄与するものであり、かつ、その施行の予定時期が適切なものであること。</w:t>
+      </w:r>
+    </w:p>
+    <w:p>
+      <w:pPr>
+        <w:pStyle w:val="ListBullet"/>
         <w:ind w:left="880"/>
       </w:pPr>
       <w:r>
-        <w:t>三</w:t>
-      </w:r>
-    </w:p>
-    <w:p>
-      <w:pPr>
-        <w:ind w:left="880"/>
-      </w:pPr>
-      <w:r>
-        <w:t>取得又は設定をしようとする隣接土地の権利の内容並びに隣接土地の所有権の取得等の方法及び予定時期が適切なものであること。</w:t>
-      </w:r>
-    </w:p>
-    <w:p>
-      <w:pPr>
-        <w:pStyle w:val="Heading6"/>
-        <w:ind w:left="880"/>
-      </w:pPr>
-      <w:r>
-        <w:t>四</w:t>
-      </w:r>
-    </w:p>
-    <w:p>
-      <w:pPr>
-        <w:ind w:left="880"/>
-      </w:pPr>
-      <w:r>
-        <w:t>民間都市開発事業の内容が土地の合理的かつ健全な利用及び都市機能の増進に寄与するものであり、かつ、その施行の予定時期が適切なものであること。</w:t>
-      </w:r>
-    </w:p>
-    <w:p>
-      <w:pPr>
-        <w:pStyle w:val="Heading6"/>
-        <w:ind w:left="880"/>
-      </w:pPr>
-      <w:r>
         <w:t>五</w:t>
-      </w:r>
-    </w:p>
-    <w:p>
-      <w:pPr>
-        <w:ind w:left="880"/>
-      </w:pPr>
-      <w:r>
+        <w:br/>
         <w:t>隣接土地の所有権の取得等及び民間都市開発事業の施行に必要な経済的基礎並びにこれらを的確に遂行するために必要なその他の能力が十分であること。</w:t>
       </w:r>
     </w:p>
@@ -1358,6 +1186,8 @@
       </w:pPr>
       <w:r>
         <w:t>前項の規定により作成された事業用地適正化計画は、第十四条の二第二項の事業用地適正化計画とみなして、この章（同条第一項、第二項及び第六項並びに第十四条の七を除く。）及び附則第十七条の規定を適用する。</w:t>
+        <w:br/>
+        <w:t>この場合において、第十四条の二第五項第五号中「概要及び施行の予定時期」とあるのは「概要」と、同項第六号及び第十四条の三第五号中「取得等及び民間都市開発事業の施行」とあるのは「取得等」と、同条第四号中「寄与するものであり、かつ、その施行の予定時期が適切なものである」とあるのは「寄与するものである」とする。</w:t>
       </w:r>
     </w:p>
     <w:p>
@@ -1409,6 +1239,8 @@
       </w:pPr>
       <w:r>
         <w:t>都市再生機構は、都市再生機構法第十六条第二項本文の規定により計画整備敷地等の譲受人又は賃借人を選考したときは、速やかに、第一項の認定を受けた認定計画を変更して、民間都市開発事業の施行の予定時期、民間都市開発事業の施行に関する資金計画及び民間都市開発事業を施行する者の氏名又は名称を記載し、当該民間都市開発事業を施行する者と共同して、国土交通大臣の認定を申請しなければならない。</w:t>
+        <w:br/>
+        <w:t>この場合においては、第二項後段の規定は、適用しない。</w:t>
       </w:r>
     </w:p>
     <w:p>
@@ -1498,52 +1330,34 @@
     </w:p>
     <w:p>
       <w:pPr>
-        <w:pStyle w:val="Heading6"/>
+        <w:pStyle w:val="ListBullet"/>
         <w:ind w:left="880"/>
       </w:pPr>
       <w:r>
         <w:t>一</w:t>
-      </w:r>
-    </w:p>
-    <w:p>
-      <w:pPr>
+        <w:br/>
+        <w:t>第六条第一項又は第八条第一項、第三項若しくは第七項の認可をしようとするとき。</w:t>
+      </w:r>
+    </w:p>
+    <w:p>
+      <w:pPr>
+        <w:pStyle w:val="ListBullet"/>
         <w:ind w:left="880"/>
       </w:pPr>
       <w:r>
-        <w:t>第六条第一項又は第八条第一項、第三項若しくは第七項の認可をしようとするとき。</w:t>
-      </w:r>
-    </w:p>
-    <w:p>
-      <w:pPr>
-        <w:pStyle w:val="Heading6"/>
+        <w:t>二</w:t>
+        <w:br/>
+        <w:t>第十条第一号の指定をしようとするとき。</w:t>
+      </w:r>
+    </w:p>
+    <w:p>
+      <w:pPr>
+        <w:pStyle w:val="ListBullet"/>
         <w:ind w:left="880"/>
       </w:pPr>
       <w:r>
-        <w:t>二</w:t>
-      </w:r>
-    </w:p>
-    <w:p>
-      <w:pPr>
-        <w:ind w:left="880"/>
-      </w:pPr>
-      <w:r>
-        <w:t>第十条第一号の指定をしようとするとき。</w:t>
-      </w:r>
-    </w:p>
-    <w:p>
-      <w:pPr>
-        <w:pStyle w:val="Heading6"/>
-        <w:ind w:left="880"/>
-      </w:pPr>
-      <w:r>
         <w:t>三</w:t>
-      </w:r>
-    </w:p>
-    <w:p>
-      <w:pPr>
-        <w:ind w:left="880"/>
-      </w:pPr>
-      <w:r>
+        <w:br/>
         <w:t>第十条第三号の国土交通省令を定めようとするとき。</w:t>
       </w:r>
     </w:p>
@@ -1643,151 +1457,121 @@
     </w:p>
     <w:p>
       <w:pPr>
-        <w:pStyle w:val="Heading6"/>
+        <w:pStyle w:val="ListBullet"/>
         <w:ind w:left="880"/>
       </w:pPr>
       <w:r>
         <w:t>一</w:t>
-      </w:r>
-    </w:p>
-    <w:p>
-      <w:pPr>
+        <w:br/>
+        <w:t>第十一条第一項の規定による報告をせず、若しくは虚偽の報告をし、又は同項の規定による検査を拒み、妨げ、若しくは忌避した者</w:t>
+      </w:r>
+    </w:p>
+    <w:p>
+      <w:pPr>
+        <w:pStyle w:val="ListBullet"/>
         <w:ind w:left="880"/>
       </w:pPr>
       <w:r>
-        <w:t>第十一条第一項の規定による報告をせず、若しくは虚偽の報告をし、又は同項の規定による検査を拒み、妨げ、若しくは忌避した者</w:t>
-      </w:r>
-    </w:p>
-    <w:p>
-      <w:pPr>
-        <w:pStyle w:val="Heading6"/>
+        <w:t>二</w:t>
+        <w:br/>
+        <w:t>第十二条の規定による国土交通大臣の処分に違反した者</w:t>
+      </w:r>
+    </w:p>
+    <w:p>
+      <w:pPr>
+        <w:pStyle w:val="Heading4"/>
+      </w:pPr>
+      <w:r>
+        <w:t>第二十一条</w:t>
+      </w:r>
+    </w:p>
+    <w:p>
+      <w:r>
+        <w:t>機構の代表者又は代理人、使用人その他の従業者が機構の業務に関し前条の違反行為をしたときは、行為者を罰するほか、機構に対しても、同条の刑を科する。</w:t>
+      </w:r>
+    </w:p>
+    <w:p>
+      <w:pPr>
+        <w:pStyle w:val="Heading4"/>
+      </w:pPr>
+      <w:r>
+        <w:t>第二十二条</w:t>
+      </w:r>
+    </w:p>
+    <w:p>
+      <w:r>
+        <w:t>第八条第一項、第三項又は第七項の規定に違反して認可を受けなかつたときは、その違反行為をした機構の役員は、五十万円以下の過料に処する。</w:t>
+      </w:r>
+    </w:p>
+    <w:p>
+      <w:r>
+        <w:br w:type="page"/>
+      </w:r>
+    </w:p>
+    <w:p>
+      <w:pPr>
+        <w:pStyle w:val="Heading1"/>
+      </w:pPr>
+      <w:r>
+        <w:t>附　則</w:t>
+      </w:r>
+    </w:p>
+    <w:p>
+      <w:pPr>
+        <w:pStyle w:val="Heading4"/>
+      </w:pPr>
+      <w:r>
+        <w:t>第一条（施行期日）</w:t>
+      </w:r>
+    </w:p>
+    <w:p>
+      <w:r>
+        <w:t>この法律は、公布の日から起算して三月を超えない範囲内において政令で定める日から施行する。</w:t>
+      </w:r>
+    </w:p>
+    <w:p>
+      <w:pPr>
+        <w:pStyle w:val="Heading4"/>
+      </w:pPr>
+      <w:r>
+        <w:t>第十四条（機構の業務の特例）</w:t>
+      </w:r>
+    </w:p>
+    <w:p>
+      <w:r>
+        <w:t>機構は、当分の間、第四条第一項各号に掲げる業務及び第十四条の八第一項の業務のほか、国土交通大臣の承認を受けて、次に掲げる業務を行うことができる。</w:t>
+      </w:r>
+    </w:p>
+    <w:p>
+      <w:pPr>
+        <w:pStyle w:val="ListBullet"/>
         <w:ind w:left="880"/>
       </w:pPr>
       <w:r>
+        <w:t>一</w:t>
+        <w:br/>
+        <w:t>次に掲げる事業で道路、公園、河川、砂防設備、地すべり防止施設その他の公共の用に供する施設の整備に関するもののうち、日本電信電話株式会社の株式の売払収入の活用による社会資本の整備の促進に関する特別措置法（昭和六十二年法律第八十六号。以下「社会資本整備特別措置法」という。）第二条第一項第一号に該当するものであつて政令で定めるものを施行する者に対し、当該事業の施行に要する費用に充てる資金の一部を無利子で貸し付けること。</w:t>
+      </w:r>
+    </w:p>
+    <w:p>
+      <w:pPr>
+        <w:pStyle w:val="ListBullet"/>
+        <w:ind w:left="880"/>
+      </w:pPr>
+      <w:r>
         <w:t>二</w:t>
-      </w:r>
-    </w:p>
-    <w:p>
-      <w:pPr>
+        <w:br/>
+        <w:t>都市計画法第五条の規定により指定された都市計画区域以外の区域において行われる前号に規定する公共の用に供する施設の整備に関する事業（同号イ又はロに掲げる事業を除く。）で都市機能の維持及び増進に寄与するもののうち、社会資本整備特別措置法第二条第一項第一号に該当するものであつて政令で定めるものを施行する者（地方公共団体（その出資され、又は拠出された金額の全部が地方公共団体により出資され、又は拠出されている法人を含む。）の出資又は拠出に係る法人に限る。）に対し、当該事業の施行に要する費用に充てる資金の一部を無利子で貸し付けること。</w:t>
+      </w:r>
+    </w:p>
+    <w:p>
+      <w:pPr>
+        <w:pStyle w:val="ListBullet"/>
         <w:ind w:left="880"/>
       </w:pPr>
       <w:r>
-        <w:t>第十二条の規定による国土交通大臣の処分に違反した者</w:t>
-      </w:r>
-    </w:p>
-    <w:p>
-      <w:pPr>
-        <w:pStyle w:val="Heading4"/>
-      </w:pPr>
-      <w:r>
-        <w:t>第二十一条</w:t>
-      </w:r>
-    </w:p>
-    <w:p>
-      <w:r>
-        <w:t>機構の代表者又は代理人、使用人その他の従業者が機構の業務に関し前条の違反行為をしたときは、行為者を罰するほか、機構に対しても、同条の刑を科する。</w:t>
-      </w:r>
-    </w:p>
-    <w:p>
-      <w:pPr>
-        <w:pStyle w:val="Heading4"/>
-      </w:pPr>
-      <w:r>
-        <w:t>第二十二条</w:t>
-      </w:r>
-    </w:p>
-    <w:p>
-      <w:r>
-        <w:t>第八条第一項、第三項又は第七項の規定に違反して認可を受けなかつたときは、その違反行為をした機構の役員は、五十万円以下の過料に処する。</w:t>
-      </w:r>
-    </w:p>
-    <w:p>
-      <w:r>
-        <w:br w:type="page"/>
-      </w:r>
-    </w:p>
-    <w:p>
-      <w:pPr>
-        <w:pStyle w:val="Heading1"/>
-      </w:pPr>
-      <w:r>
-        <w:t>附　則</w:t>
-      </w:r>
-    </w:p>
-    <w:p>
-      <w:pPr>
-        <w:pStyle w:val="Heading4"/>
-      </w:pPr>
-      <w:r>
-        <w:t>第一条（施行期日）</w:t>
-      </w:r>
-    </w:p>
-    <w:p>
-      <w:r>
-        <w:t>この法律は、公布の日から起算して三月を超えない範囲内において政令で定める日から施行する。</w:t>
-      </w:r>
-    </w:p>
-    <w:p>
-      <w:pPr>
-        <w:pStyle w:val="Heading4"/>
-      </w:pPr>
-      <w:r>
-        <w:t>第十四条（機構の業務の特例）</w:t>
-      </w:r>
-    </w:p>
-    <w:p>
-      <w:r>
-        <w:t>機構は、当分の間、第四条第一項各号に掲げる業務及び第十四条の八第一項の業務のほか、国土交通大臣の承認を受けて、次に掲げる業務を行うことができる。</w:t>
-      </w:r>
-    </w:p>
-    <w:p>
-      <w:pPr>
-        <w:pStyle w:val="Heading6"/>
-        <w:ind w:left="880"/>
-      </w:pPr>
-      <w:r>
-        <w:t>一</w:t>
-      </w:r>
-    </w:p>
-    <w:p>
-      <w:pPr>
-        <w:ind w:left="880"/>
-      </w:pPr>
-      <w:r>
-        <w:t>次に掲げる事業で道路、公園、河川、砂防設備、地すべり防止施設その他の公共の用に供する施設の整備に関するもののうち、日本電信電話株式会社の株式の売払収入の活用による社会資本の整備の促進に関する特別措置法（昭和六十二年法律第八十六号。以下「社会資本整備特別措置法」という。）第二条第一項第一号に該当するものであつて政令で定めるものを施行する者に対し、当該事業の施行に要する費用に充てる資金の一部を無利子で貸し付けること。</w:t>
-      </w:r>
-    </w:p>
-    <w:p>
-      <w:pPr>
-        <w:pStyle w:val="Heading6"/>
-        <w:ind w:left="880"/>
-      </w:pPr>
-      <w:r>
-        <w:t>二</w:t>
-      </w:r>
-    </w:p>
-    <w:p>
-      <w:pPr>
-        <w:ind w:left="880"/>
-      </w:pPr>
-      <w:r>
-        <w:t>都市計画法第五条の規定により指定された都市計画区域以外の区域において行われる前号に規定する公共の用に供する施設の整備に関する事業（同号イ又はロに掲げる事業を除く。）で都市機能の維持及び増進に寄与するもののうち、社会資本整備特別措置法第二条第一項第一号に該当するものであつて政令で定めるものを施行する者（地方公共団体（その出資され、又は拠出された金額の全部が地方公共団体により出資され、又は拠出されている法人を含む。）の出資又は拠出に係る法人に限る。）に対し、当該事業の施行に要する費用に充てる資金の一部を無利子で貸し付けること。</w:t>
-      </w:r>
-    </w:p>
-    <w:p>
-      <w:pPr>
-        <w:pStyle w:val="Heading6"/>
-        <w:ind w:left="880"/>
-      </w:pPr>
-      <w:r>
         <w:t>三</w:t>
-      </w:r>
-    </w:p>
-    <w:p>
-      <w:pPr>
-        <w:ind w:left="880"/>
-      </w:pPr>
-      <w:r>
+        <w:br/>
         <w:t>前二号に掲げる業務に附帯する業務を行うこと。</w:t>
       </w:r>
     </w:p>
@@ -1806,90 +1590,62 @@
       </w:pPr>
       <w:r>
         <w:t>機構は、当分の間、第四条第一項各号に掲げる業務、第十四条の八第一項の業務及び前項各号に掲げる業務のほか、国土交通大臣の承認を受けて、次に掲げる業務を行うことができる。</w:t>
-      </w:r>
-    </w:p>
-    <w:p>
-      <w:pPr>
-        <w:pStyle w:val="Heading6"/>
+        <w:br/>
+        <w:t>この場合において、第一号及び第四号に掲げる業務のうち第一号の事業見込地又は第四号に規定する土地の取得を行うことができるのは、平成十七年三月三十一日までとする。</w:t>
+      </w:r>
+    </w:p>
+    <w:p>
+      <w:pPr>
+        <w:pStyle w:val="ListBullet"/>
         <w:ind w:left="880"/>
       </w:pPr>
       <w:r>
         <w:t>一</w:t>
-      </w:r>
-    </w:p>
-    <w:p>
-      <w:pPr>
+        <w:br/>
+        <w:t>第十四条の三第一号イ及びロに掲げる要件に該当し、かつ、面積が政令で定める規模以上である土地で民間都市開発事業の用に供される見込みがあるものとして国土交通省令で定める基準に該当するもの（以下「事業見込地」という。）の取得及び管理をし、並びに取得した事業見込地を民間都市開発事業を施行する者に譲渡すること。</w:t>
+      </w:r>
+    </w:p>
+    <w:p>
+      <w:pPr>
+        <w:pStyle w:val="ListBullet"/>
         <w:ind w:left="880"/>
       </w:pPr>
       <w:r>
-        <w:t>第十四条の三第一号イ及びロに掲げる要件に該当し、かつ、面積が政令で定める規模以上である土地で民間都市開発事業の用に供される見込みがあるものとして国土交通省令で定める基準に該当するもの（以下「事業見込地」という。）の取得及び管理をし、並びに取得した事業見込地を民間都市開発事業を施行する者に譲渡すること。</w:t>
-      </w:r>
-    </w:p>
-    <w:p>
-      <w:pPr>
-        <w:pStyle w:val="Heading6"/>
+        <w:t>二</w:t>
+        <w:br/>
+        <w:t>機構が取得した事業見込地における民間都市開発事業の企画及び立案並びに調整を行うこと。</w:t>
+      </w:r>
+    </w:p>
+    <w:p>
+      <w:pPr>
+        <w:pStyle w:val="ListBullet"/>
         <w:ind w:left="880"/>
       </w:pPr>
       <w:r>
-        <w:t>二</w:t>
-      </w:r>
-    </w:p>
-    <w:p>
-      <w:pPr>
+        <w:t>三</w:t>
+        <w:br/>
+        <w:t>機構が取得した事業見込地において施行される民間都市開発事業に参加すること（第四条第一項第一号に掲げる業務であるものを除く。）。</w:t>
+      </w:r>
+    </w:p>
+    <w:p>
+      <w:pPr>
+        <w:pStyle w:val="ListBullet"/>
         <w:ind w:left="880"/>
       </w:pPr>
       <w:r>
-        <w:t>機構が取得した事業見込地における民間都市開発事業の企画及び立案並びに調整を行うこと。</w:t>
-      </w:r>
-    </w:p>
-    <w:p>
-      <w:pPr>
-        <w:pStyle w:val="Heading6"/>
+        <w:t>四</w:t>
+        <w:br/>
+        <w:t>その整備が隣接する事業見込地における民間都市開発事業の促進に資する道路で政令で定めるものとなるべき区域内の土地の取得及び管理をし、並びに取得した土地を当該道路を管理すべき者に譲渡すること。</w:t>
+      </w:r>
+    </w:p>
+    <w:p>
+      <w:pPr>
+        <w:pStyle w:val="ListBullet"/>
         <w:ind w:left="880"/>
       </w:pPr>
       <w:r>
-        <w:t>三</w:t>
-      </w:r>
-    </w:p>
-    <w:p>
-      <w:pPr>
-        <w:ind w:left="880"/>
-      </w:pPr>
-      <w:r>
-        <w:t>機構が取得した事業見込地において施行される民間都市開発事業に参加すること（第四条第一項第一号に掲げる業務であるものを除く。）。</w:t>
-      </w:r>
-    </w:p>
-    <w:p>
-      <w:pPr>
-        <w:pStyle w:val="Heading6"/>
-        <w:ind w:left="880"/>
-      </w:pPr>
-      <w:r>
-        <w:t>四</w:t>
-      </w:r>
-    </w:p>
-    <w:p>
-      <w:pPr>
-        <w:ind w:left="880"/>
-      </w:pPr>
-      <w:r>
-        <w:t>その整備が隣接する事業見込地における民間都市開発事業の促進に資する道路で政令で定めるものとなるべき区域内の土地の取得及び管理をし、並びに取得した土地を当該道路を管理すべき者に譲渡すること。</w:t>
-      </w:r>
-    </w:p>
-    <w:p>
-      <w:pPr>
-        <w:pStyle w:val="Heading6"/>
-        <w:ind w:left="880"/>
-      </w:pPr>
-      <w:r>
         <w:t>五</w:t>
-      </w:r>
-    </w:p>
-    <w:p>
-      <w:pPr>
-        <w:ind w:left="880"/>
-      </w:pPr>
-      <w:r>
+        <w:br/>
         <w:t>前各号に掲げる業務に附帯する業務を行うこと。</w:t>
       </w:r>
     </w:p>
@@ -1912,86 +1668,56 @@
     </w:p>
     <w:p>
       <w:pPr>
-        <w:pStyle w:val="Heading6"/>
+        <w:pStyle w:val="ListBullet"/>
         <w:ind w:left="880"/>
       </w:pPr>
       <w:r>
         <w:t>一</w:t>
-      </w:r>
-    </w:p>
-    <w:p>
-      <w:pPr>
+        <w:br/>
+        <w:t>民間資金等の活用による公共施設等の整備等の促進に関する法律（平成十一年法律第百十七号）第二条第四項の選定事業のうち次号から第四号までに規定するものを施行する同条第五項の選定事業者に対し、当該事業の施行に要する費用に充てるための長期かつ低利又は無利子の資金の融通を行うこと。</w:t>
+      </w:r>
+    </w:p>
+    <w:p>
+      <w:pPr>
+        <w:pStyle w:val="ListBullet"/>
         <w:ind w:left="880"/>
       </w:pPr>
       <w:r>
-        <w:t>民間資金等の活用による公共施設等の整備等の促進に関する法律（平成十一年法律第百十七号）第二条第四項の選定事業のうち次号から第四号までに規定するものを施行する同条第五項の選定事業者に対し、当該事業の施行に要する費用に充てるための長期かつ低利又は無利子の資金の融通を行うこと。</w:t>
-      </w:r>
-    </w:p>
-    <w:p>
-      <w:pPr>
-        <w:pStyle w:val="Heading6"/>
+        <w:t>二</w:t>
+        <w:br/>
+        <w:t>第二条第二項第二号に掲げる民間都市開発事業で道路、公園、河川、砂防設備、地すべり防止施設その他の公共の用に供する施設の整備に関するもののうち、民間資金等の活用による公共施設等の整備等の促進に関する法律第二条第四項の選定事業として行われる政令で定める事業を施行する同条第五項の選定事業者に対し、当該事業の施行に要する費用に充てる資金の一部を無利子で貸し付けること。</w:t>
+      </w:r>
+    </w:p>
+    <w:p>
+      <w:pPr>
+        <w:pStyle w:val="ListBullet"/>
         <w:ind w:left="880"/>
       </w:pPr>
       <w:r>
-        <w:t>二</w:t>
-      </w:r>
-    </w:p>
-    <w:p>
-      <w:pPr>
+        <w:t>三</w:t>
+        <w:br/>
+        <w:t>土地区画整理法（昭和二十九年法律第百十九号）による土地区画整理事業（都市計画事業として施行されるものに限る。）又は都市再開発法（昭和四十四年法律第三十八号）による市街地再開発事業（都市計画事業として施行されるものに限る。）として行われる前号に規定する公共の用に供する施設で都市計画において定められたものの整備に関する事業のうち、民間資金等の活用による公共施設等の整備等の促進に関する法律第二条第四項の選定事業として行われる政令で定める事業を施行する同条第五項の選定事業者に対し、当該事業の施行に要する費用に充てる資金の一部を無利子で貸し付けること。</w:t>
+      </w:r>
+    </w:p>
+    <w:p>
+      <w:pPr>
+        <w:pStyle w:val="ListBullet"/>
         <w:ind w:left="880"/>
       </w:pPr>
       <w:r>
-        <w:t>第二条第二項第二号に掲げる民間都市開発事業で道路、公園、河川、砂防設備、地すべり防止施設その他の公共の用に供する施設の整備に関するもののうち、民間資金等の活用による公共施設等の整備等の促進に関する法律第二条第四項の選定事業として行われる政令で定める事業を施行する同条第五項の選定事業者に対し、当該事業の施行に要する費用に充てる資金の一部を無利子で貸し付けること。</w:t>
-      </w:r>
-    </w:p>
-    <w:p>
-      <w:pPr>
-        <w:pStyle w:val="Heading6"/>
+        <w:t>四</w:t>
+        <w:br/>
+        <w:t>都市計画法第五条の規定により指定された都市計画区域以外の区域において行われる第二号に規定する公共の用に供する施設の整備に関する事業（第二条第二項第二号に掲げる民間都市開発事業を除く。）で都市機能の維持及び増進に寄与するもののうち、民間資金等の活用による公共施設等の整備等の促進に関する法律第二条第四項の選定事業として行われる政令で定める事業を施行する同条第五項の選定事業者に対し、当該事業の施行に要する費用に充てる資金の一部を無利子で貸し付けること。</w:t>
+      </w:r>
+    </w:p>
+    <w:p>
+      <w:pPr>
+        <w:pStyle w:val="ListBullet"/>
         <w:ind w:left="880"/>
       </w:pPr>
       <w:r>
-        <w:t>三</w:t>
-      </w:r>
-    </w:p>
-    <w:p>
-      <w:pPr>
-        <w:ind w:left="880"/>
-      </w:pPr>
-      <w:r>
-        <w:t>土地区画整理法（昭和二十九年法律第百十九号）による土地区画整理事業（都市計画事業として施行されるものに限る。）又は都市再開発法（昭和四十四年法律第三十八号）による市街地再開発事業（都市計画事業として施行されるものに限る。）として行われる前号に規定する公共の用に供する施設で都市計画において定められたものの整備に関する事業のうち、民間資金等の活用による公共施設等の整備等の促進に関する法律第二条第四項の選定事業として行われる政令で定める事業を施行する同条第五項の選定事業者に対し、当該事業の施行に要する費用に充てる資金の一部を無利子で貸し付けること。</w:t>
-      </w:r>
-    </w:p>
-    <w:p>
-      <w:pPr>
-        <w:pStyle w:val="Heading6"/>
-        <w:ind w:left="880"/>
-      </w:pPr>
-      <w:r>
-        <w:t>四</w:t>
-      </w:r>
-    </w:p>
-    <w:p>
-      <w:pPr>
-        <w:ind w:left="880"/>
-      </w:pPr>
-      <w:r>
-        <w:t>都市計画法第五条の規定により指定された都市計画区域以外の区域において行われる第二号に規定する公共の用に供する施設の整備に関する事業（第二条第二項第二号に掲げる民間都市開発事業を除く。）で都市機能の維持及び増進に寄与するもののうち、民間資金等の活用による公共施設等の整備等の促進に関する法律第二条第四項の選定事業として行われる政令で定める事業を施行する同条第五項の選定事業者に対し、当該事業の施行に要する費用に充てる資金の一部を無利子で貸し付けること。</w:t>
-      </w:r>
-    </w:p>
-    <w:p>
-      <w:pPr>
-        <w:pStyle w:val="Heading6"/>
-        <w:ind w:left="880"/>
-      </w:pPr>
-      <w:r>
         <w:t>五</w:t>
-      </w:r>
-    </w:p>
-    <w:p>
-      <w:pPr>
-        <w:ind w:left="880"/>
-      </w:pPr>
-      <w:r>
+        <w:br/>
         <w:t>前各号に掲げる業務に附帯する業務を行うこと。</w:t>
       </w:r>
     </w:p>
@@ -2112,6 +1838,8 @@
       </w:pPr>
       <w:r>
         <w:t>機構は、第二項各号に掲げる業務を行う間、同項第一号の規定により取得した事業見込地に隣接土地を合わせて適正な形状、面積等を備えた一団の土地とし、当該一団の土地を建築物の敷地として整備し民間都市開発事業の用に供させようとする場合においては、当該事業見込地を含む土地について第十四条の二第二項の認定を受け、認定計画に定められた方法に従つて、当該隣接土地を、機構が取得した事業見込地の全部又は一部との交換により取得することができる。</w:t>
+        <w:br/>
+        <w:t>この場合においては、第十四条の四及び第十四条の八並びに附則第十七条の規定は、適用しない。</w:t>
       </w:r>
     </w:p>
     <w:p>
@@ -2146,6 +1874,8 @@
       </w:pPr>
       <w:r>
         <w:t>前項の規定により作成された事業用地適正化計画は、第十四条の二第二項の事業用地適正化計画とみなして、第三章（同条第一項、第二項及び第六項、第十四条の四、第十四条の七、第十四条の八並びに第十四条の十三を除く。）及び第十項前段の規定を適用する。</w:t>
+        <w:br/>
+        <w:t>この場合において、第十四条の二第五項第五号中「概要及び施行の予定時期」とあるのは「概要」と、同項第六号及び第十四条の三第五号中「取得等及び民間都市開発事業の施行」とあるのは「取得等」と、同条第四号中「寄与するものであり、かつ、その施行の予定時期が適切なものである」とあるのは「寄与するものである」と、第十項前段中「第十四条の二第二項」とあるのは「次項」とする。</w:t>
       </w:r>
     </w:p>
     <w:p>
@@ -2180,6 +1910,8 @@
       </w:pPr>
       <w:r>
         <w:t>機構は、単独計画事業見込地の譲受人を選定したときは、速やかに、第十一項の認定を受けた認定計画を変更して、民間都市開発事業の施行の予定時期、民間都市開発事業の施行に関する資金計画及び民間都市開発事業を施行する者の氏名又は名称を記載し、当該民間都市開発事業を施行する者と共同して、国土交通大臣の認定を申請しなければならない。</w:t>
+        <w:br/>
+        <w:t>この場合においては、第十二項後段（第十項前段の読替えに係る部分を除く。）の規定は、適用しない。</w:t>
       </w:r>
     </w:p>
     <w:p>
@@ -2418,7 +2150,7 @@
         <w:pStyle w:val="Heading1"/>
       </w:pPr>
       <w:r>
-        <w:t>附　則（昭和六二年九月四日法律第八七号）</w:t>
+        <w:t>附則（昭和六二年九月四日法律第八七号）</w:t>
       </w:r>
     </w:p>
     <w:p>
@@ -2436,10 +2168,22 @@
         <w:pStyle w:val="Heading1"/>
       </w:pPr>
       <w:r>
-        <w:t>附　則（昭和六三年四月二六日法律第二二号）</w:t>
-      </w:r>
-    </w:p>
-    <w:p>
+        <w:t>附則（昭和六三年四月二六日法律第二二号）</w:t>
+      </w:r>
+    </w:p>
+    <w:p>
+      <w:pPr>
+        <w:pStyle w:val="Heading5"/>
+        <w:ind w:left="440"/>
+      </w:pPr>
+      <w:r>
+        <w:t>１</w:t>
+      </w:r>
+    </w:p>
+    <w:p>
+      <w:pPr>
+        <w:ind w:left="440"/>
+      </w:pPr>
       <w:r>
         <w:t>この法律は、公布の日から施行する。</w:t>
       </w:r>
@@ -2454,10 +2198,22 @@
         <w:pStyle w:val="Heading1"/>
       </w:pPr>
       <w:r>
-        <w:t>附　則（平成元年六月二八日法律第四〇号）</w:t>
-      </w:r>
-    </w:p>
-    <w:p>
+        <w:t>附則（平成元年六月二八日法律第四〇号）</w:t>
+      </w:r>
+    </w:p>
+    <w:p>
+      <w:pPr>
+        <w:pStyle w:val="Heading5"/>
+        <w:ind w:left="440"/>
+      </w:pPr>
+      <w:r>
+        <w:t>１</w:t>
+      </w:r>
+    </w:p>
+    <w:p>
+      <w:pPr>
+        <w:ind w:left="440"/>
+      </w:pPr>
       <w:r>
         <w:t>この法律は、公布の日から施行する。</w:t>
       </w:r>
@@ -2472,10 +2228,22 @@
         <w:pStyle w:val="Heading1"/>
       </w:pPr>
       <w:r>
-        <w:t>附　則（平成四年四月二四日法律第三一号）</w:t>
-      </w:r>
-    </w:p>
-    <w:p>
+        <w:t>附則（平成四年四月二四日法律第三一号）</w:t>
+      </w:r>
+    </w:p>
+    <w:p>
+      <w:pPr>
+        <w:pStyle w:val="Heading5"/>
+        <w:ind w:left="440"/>
+      </w:pPr>
+      <w:r>
+        <w:t>１</w:t>
+      </w:r>
+    </w:p>
+    <w:p>
+      <w:pPr>
+        <w:ind w:left="440"/>
+      </w:pPr>
       <w:r>
         <w:t>この法律は、公布の日から起算して六月を超えない範囲内において政令で定める日から施行する。</w:t>
       </w:r>
@@ -2490,7 +2258,7 @@
         <w:pStyle w:val="Heading1"/>
       </w:pPr>
       <w:r>
-        <w:t>附　則（平成五年五月六日法律第三四号）</w:t>
+        <w:t>附則（平成五年五月六日法律第三四号）</w:t>
       </w:r>
     </w:p>
     <w:p>
@@ -2516,7 +2284,7 @@
         <w:pStyle w:val="Heading1"/>
       </w:pPr>
       <w:r>
-        <w:t>附　則（平成五年六月一四日法律第六三号）</w:t>
+        <w:t>附則（平成五年六月一四日法律第六三号）</w:t>
       </w:r>
     </w:p>
     <w:p>
@@ -2534,7 +2302,7 @@
         <w:pStyle w:val="Heading1"/>
       </w:pPr>
       <w:r>
-        <w:t>附　則（平成五年一一月一二日法律第八九号）</w:t>
+        <w:t>附則（平成五年一一月一二日法律第八九号）</w:t>
       </w:r>
     </w:p>
     <w:p>
@@ -2612,10 +2380,22 @@
         <w:pStyle w:val="Heading1"/>
       </w:pPr>
       <w:r>
-        <w:t>附　則（平成六年三月二日法律第七号）</w:t>
-      </w:r>
-    </w:p>
-    <w:p>
+        <w:t>附則（平成六年三月二日法律第七号）</w:t>
+      </w:r>
+    </w:p>
+    <w:p>
+      <w:pPr>
+        <w:pStyle w:val="Heading5"/>
+        <w:ind w:left="440"/>
+      </w:pPr>
+      <w:r>
+        <w:t>１</w:t>
+      </w:r>
+    </w:p>
+    <w:p>
+      <w:pPr>
+        <w:ind w:left="440"/>
+      </w:pPr>
       <w:r>
         <w:t>この法律は、公布の日から施行し、次項の規定による改正後の都市開発資金融通特別会計法（昭和四十一年法律第五十号）の規定は、平成五年度の予算から適用する。</w:t>
       </w:r>
@@ -2630,10 +2410,22 @@
         <w:pStyle w:val="Heading1"/>
       </w:pPr>
       <w:r>
-        <w:t>附　則（平成七年二月二六日法律第一三号）</w:t>
-      </w:r>
-    </w:p>
-    <w:p>
+        <w:t>附則（平成七年二月二六日法律第一三号）</w:t>
+      </w:r>
+    </w:p>
+    <w:p>
+      <w:pPr>
+        <w:pStyle w:val="Heading5"/>
+        <w:ind w:left="440"/>
+      </w:pPr>
+      <w:r>
+        <w:t>１</w:t>
+      </w:r>
+    </w:p>
+    <w:p>
+      <w:pPr>
+        <w:ind w:left="440"/>
+      </w:pPr>
       <w:r>
         <w:t>この法律は、公布の日から起算して三月を超えない範囲内において政令で定める日から施行する。</w:t>
       </w:r>
@@ -2648,10 +2440,22 @@
         <w:pStyle w:val="Heading1"/>
       </w:pPr>
       <w:r>
-        <w:t>附　則（平成九年五月九日法律第五〇号）</w:t>
-      </w:r>
-    </w:p>
-    <w:p>
+        <w:t>附則（平成九年五月九日法律第五〇号）</w:t>
+      </w:r>
+    </w:p>
+    <w:p>
+      <w:pPr>
+        <w:pStyle w:val="Heading5"/>
+        <w:ind w:left="440"/>
+      </w:pPr>
+      <w:r>
+        <w:t>１</w:t>
+      </w:r>
+    </w:p>
+    <w:p>
+      <w:pPr>
+        <w:ind w:left="440"/>
+      </w:pPr>
       <w:r>
         <w:t>この法律は、密集市街地における防災街区の整備の促進に関する法律（平成九年法律第四十九号）の施行の日から施行する。</w:t>
       </w:r>
@@ -2666,7 +2470,7 @@
         <w:pStyle w:val="Heading1"/>
       </w:pPr>
       <w:r>
-        <w:t>附　則（平成一一年三月三一日法律第二五号）</w:t>
+        <w:t>附則（平成一一年三月三一日法律第二五号）</w:t>
       </w:r>
     </w:p>
     <w:p>
@@ -2692,7 +2496,7 @@
         <w:pStyle w:val="Heading1"/>
       </w:pPr>
       <w:r>
-        <w:t>附　則（平成一一年六月一一日法律第七三号）</w:t>
+        <w:t>附則（平成一一年六月一一日法律第七三号）</w:t>
       </w:r>
     </w:p>
     <w:p>
@@ -2706,6 +2510,8 @@
     <w:p>
       <w:r>
         <w:t>この法律は、公布の日から施行する。</w:t>
+        <w:br/>
+        <w:t>ただし、附則第十七条から第十九条まで及び第二十一条から第六十六条までの規定は、平成十一年十月一日から施行する。</w:t>
       </w:r>
     </w:p>
     <w:p>
@@ -2718,7 +2524,7 @@
         <w:pStyle w:val="Heading1"/>
       </w:pPr>
       <w:r>
-        <w:t>附　則（平成一一年六月一六日法律第七六号）</w:t>
+        <w:t>附則（平成一一年六月一六日法律第七六号）</w:t>
       </w:r>
     </w:p>
     <w:p>
@@ -2732,6 +2538,8 @@
     <w:p>
       <w:r>
         <w:t>この法律は、公布の日から施行する。</w:t>
+        <w:br/>
+        <w:t>ただし、附則第十七条から第七十二条までの規定は、公布の日から起算して六月を超えない範囲内において政令で定める日から施行する。</w:t>
       </w:r>
     </w:p>
     <w:p>
@@ -2744,7 +2552,7 @@
         <w:pStyle w:val="Heading1"/>
       </w:pPr>
       <w:r>
-        <w:t>附　則（平成一一年七月三〇日法律第一一七号）</w:t>
+        <w:t>附則（平成一一年七月三〇日法律第一一七号）</w:t>
       </w:r>
     </w:p>
     <w:p>
@@ -2770,7 +2578,7 @@
         <w:pStyle w:val="Heading1"/>
       </w:pPr>
       <w:r>
-        <w:t>附　則（平成一一年一二月二二日法律第一六〇号）</w:t>
+        <w:t>附則（平成一一年一二月二二日法律第一六〇号）</w:t>
       </w:r>
     </w:p>
     <w:p>
@@ -2784,23 +2592,209 @@
     <w:p>
       <w:r>
         <w:t>この法律（第二条及び第三条を除く。）は、平成十三年一月六日から施行する。</w:t>
-      </w:r>
-    </w:p>
-    <w:p>
-      <w:pPr>
-        <w:pStyle w:val="Heading6"/>
+        <w:br/>
+        <w:t>ただし、次の各号に掲げる規定は、当該各号に定める日から施行する。</w:t>
+      </w:r>
+    </w:p>
+    <w:p>
+      <w:pPr>
+        <w:pStyle w:val="ListBullet"/>
         <w:ind w:left="880"/>
       </w:pPr>
       <w:r>
         <w:t>一</w:t>
-      </w:r>
-    </w:p>
-    <w:p>
-      <w:pPr>
+        <w:br/>
+        <w:t>第九百九十五条（核原料物質、核燃料物質及び原子炉の規制に関する法律の一部を改正する法律附則の改正規定に係る部分に限る。）、第千三百五条、第千三百六条、第千三百二十四条第二項、第千三百二十六条第二項及び第千三百四十四条の規定</w:t>
+        <w:br/>
+        <w:br/>
+        <w:br/>
+        <w:t>公布の日</w:t>
+      </w:r>
+    </w:p>
+    <w:p>
+      <w:r>
+        <w:br w:type="page"/>
+      </w:r>
+    </w:p>
+    <w:p>
+      <w:pPr>
+        <w:pStyle w:val="Heading1"/>
+      </w:pPr>
+      <w:r>
+        <w:t>附則（平成一二年五月一九日法律第七三号）</w:t>
+      </w:r>
+    </w:p>
+    <w:p>
+      <w:pPr>
+        <w:pStyle w:val="Heading4"/>
+      </w:pPr>
+      <w:r>
+        <w:t>第一条（施行期日）</w:t>
+      </w:r>
+    </w:p>
+    <w:p>
+      <w:r>
+        <w:t>この法律は、公布の日から起算して一年を超えない範囲内において政令で定める日から施行する。</w:t>
+      </w:r>
+    </w:p>
+    <w:p>
+      <w:r>
+        <w:br w:type="page"/>
+      </w:r>
+    </w:p>
+    <w:p>
+      <w:pPr>
+        <w:pStyle w:val="Heading1"/>
+      </w:pPr>
+      <w:r>
+        <w:t>附則（平成一四年二月八日法律第一号）</w:t>
+      </w:r>
+    </w:p>
+    <w:p>
+      <w:pPr>
+        <w:pStyle w:val="Heading4"/>
+      </w:pPr>
+      <w:r>
+        <w:t>第一条（施行期日）</w:t>
+      </w:r>
+    </w:p>
+    <w:p>
+      <w:r>
+        <w:t>この法律は、公布の日から施行する。</w:t>
+      </w:r>
+    </w:p>
+    <w:p>
+      <w:r>
+        <w:br w:type="page"/>
+      </w:r>
+    </w:p>
+    <w:p>
+      <w:pPr>
+        <w:pStyle w:val="Heading1"/>
+      </w:pPr>
+      <w:r>
+        <w:t>附則（平成一四年三月三一日法律第一一号）</w:t>
+      </w:r>
+    </w:p>
+    <w:p>
+      <w:pPr>
+        <w:pStyle w:val="Heading4"/>
+      </w:pPr>
+      <w:r>
+        <w:t>第一条（施行期日）</w:t>
+      </w:r>
+    </w:p>
+    <w:p>
+      <w:r>
+        <w:t>この法律は、公布の日から起算して三月を超えない範囲内において政令で定める日から施行する。</w:t>
+        <w:br/>
+        <w:t>ただし、第三条及び第四条の規定並びに第五条中都市開発資金の貸付けに関する法律第二条第一項及び附則第六項の改正規定は、平成十四年四月一日から施行する。</w:t>
+      </w:r>
+    </w:p>
+    <w:p>
+      <w:pPr>
+        <w:pStyle w:val="Heading4"/>
+      </w:pPr>
+      <w:r>
+        <w:t>第二条（罰則に関する経過措置）</w:t>
+      </w:r>
+    </w:p>
+    <w:p>
+      <w:r>
+        <w:t>この法律の施行前にした行為に対する罰則の適用については、なお従前の例による。</w:t>
+      </w:r>
+    </w:p>
+    <w:p>
+      <w:r>
+        <w:br w:type="page"/>
+      </w:r>
+    </w:p>
+    <w:p>
+      <w:pPr>
+        <w:pStyle w:val="Heading1"/>
+      </w:pPr>
+      <w:r>
+        <w:t>附則（平成一四年六月一二日法律第六五号）</w:t>
+      </w:r>
+    </w:p>
+    <w:p>
+      <w:pPr>
+        <w:pStyle w:val="Heading4"/>
+      </w:pPr>
+      <w:r>
+        <w:t>第一条（施行期日）</w:t>
+      </w:r>
+    </w:p>
+    <w:p>
+      <w:r>
+        <w:t>この法律は、平成十五年一月六日から施行する。</w:t>
+        <w:br/>
+        <w:t>ただし、次の各号に掲げる規定は、当該各号に定める日から施行する。</w:t>
+      </w:r>
+    </w:p>
+    <w:p>
+      <w:pPr>
+        <w:pStyle w:val="ListBullet"/>
         <w:ind w:left="880"/>
       </w:pPr>
       <w:r>
-        <w:t>第九百九十五条（核原料物質、核燃料物質及び原子炉の規制に関する法律の一部を改正する法律附則の改正規定に係る部分に限る。）、第千三百五条、第千三百六条、第千三百二十四条第二項、第千三百二十六条第二項及び第千三百四十四条の規定</w:t>
+        <w:t>一</w:t>
+        <w:br/>
+        <w:t>略</w:t>
+      </w:r>
+    </w:p>
+    <w:p>
+      <w:pPr>
+        <w:pStyle w:val="ListBullet"/>
+        <w:ind w:left="880"/>
+      </w:pPr>
+      <w:r>
+        <w:t>二</w:t>
+        <w:br/>
+        <w:t>第三条並びに附則第三条、第五十八条から第七十八条まで及び第八十二条の規定</w:t>
+        <w:br/>
+        <w:br/>
+        <w:br/>
+        <w:t>この法律の施行の日（以下「施行日」という。）から起算して五年を超えない範囲内において政令で定める日</w:t>
+      </w:r>
+    </w:p>
+    <w:p>
+      <w:pPr>
+        <w:pStyle w:val="Heading4"/>
+      </w:pPr>
+      <w:r>
+        <w:t>第七十条（民間都市開発の推進に関する特別措置法の一部改正に伴う経過措置）</w:t>
+      </w:r>
+    </w:p>
+    <w:p>
+      <w:r>
+        <w:t>附則第三条の規定によりなおその効力を有するものとされる旧社債等登録法の規定による登録社債等については、前条の規定による改正前の民間都市開発の推進に関する特別措置法第八条第九項及び同法附則第十六条第二項の規定は、なおその効力を有する。</w:t>
+      </w:r>
+    </w:p>
+    <w:p>
+      <w:pPr>
+        <w:pStyle w:val="Heading4"/>
+      </w:pPr>
+      <w:r>
+        <w:t>第八十四条（罰則の適用に関する経過措置）</w:t>
+      </w:r>
+    </w:p>
+    <w:p>
+      <w:r>
+        <w:t>この法律（附則第一条各号に掲げる規定にあっては、当該規定。以下この条において同じ。）の施行前にした行為及びこの附則の規定によりなお従前の例によることとされる場合におけるこの法律の施行後にした行為に対する罰則の適用については、なお従前の例による。</w:t>
+      </w:r>
+    </w:p>
+    <w:p>
+      <w:pPr>
+        <w:pStyle w:val="Heading4"/>
+      </w:pPr>
+      <w:r>
+        <w:t>第八十五条（その他の経過措置の政令への委任）</w:t>
+      </w:r>
+    </w:p>
+    <w:p>
+      <w:r>
+        <w:t>この附則に規定するもののほか、この法律の施行に関し必要な経過措置は、政令で定める。</w:t>
       </w:r>
     </w:p>
     <w:p>
@@ -2813,7 +2807,7 @@
         <w:pStyle w:val="Heading1"/>
       </w:pPr>
       <w:r>
-        <w:t>附　則（平成一二年五月一九日法律第七三号）</w:t>
+        <w:t>附則（平成一四年七月一二日法律第八五号）</w:t>
       </w:r>
     </w:p>
     <w:p>
@@ -2826,7 +2820,7 @@
     </w:p>
     <w:p>
       <w:r>
-        <w:t>この法律は、公布の日から起算して一年を超えない範囲内において政令で定める日から施行する。</w:t>
+        <w:t>この法律は、公布の日から起算して六月を超えない範囲内において政令で定める日から施行する。</w:t>
       </w:r>
     </w:p>
     <w:p>
@@ -2839,7 +2833,7 @@
         <w:pStyle w:val="Heading1"/>
       </w:pPr>
       <w:r>
-        <w:t>附　則（平成一四年二月八日法律第一号）</w:t>
+        <w:t>附則（平成一五年六月二〇日法律第一〇〇号）</w:t>
       </w:r>
     </w:p>
     <w:p>
@@ -2852,7 +2846,305 @@
     </w:p>
     <w:p>
       <w:r>
+        <w:t>この法律は、平成十六年七月一日から施行する。</w:t>
+      </w:r>
+    </w:p>
+    <w:p>
+      <w:r>
+        <w:br w:type="page"/>
+      </w:r>
+    </w:p>
+    <w:p>
+      <w:pPr>
+        <w:pStyle w:val="Heading1"/>
+      </w:pPr>
+      <w:r>
+        <w:t>附則（平成一七年四月二七日法律第三四号）</w:t>
+      </w:r>
+    </w:p>
+    <w:p>
+      <w:pPr>
+        <w:pStyle w:val="Heading4"/>
+      </w:pPr>
+      <w:r>
+        <w:t>第一条（施行期日）</w:t>
+      </w:r>
+    </w:p>
+    <w:p>
+      <w:r>
+        <w:t>この法律は、公布の日から起算して六月を超えない範囲内において政令で定める日から施行する。</w:t>
+      </w:r>
+    </w:p>
+    <w:p>
+      <w:r>
+        <w:br w:type="page"/>
+      </w:r>
+    </w:p>
+    <w:p>
+      <w:pPr>
+        <w:pStyle w:val="Heading1"/>
+      </w:pPr>
+      <w:r>
+        <w:t>附則（平成一七年七月二六日法律第八七号）</w:t>
+      </w:r>
+    </w:p>
+    <w:p>
+      <w:r>
+        <w:t>この法律は、会社法の施行の日から施行する。</w:t>
+      </w:r>
+    </w:p>
+    <w:p>
+      <w:r>
+        <w:br w:type="page"/>
+      </w:r>
+    </w:p>
+    <w:p>
+      <w:pPr>
+        <w:pStyle w:val="Heading1"/>
+      </w:pPr>
+      <w:r>
+        <w:t>附則（平成一七年一〇月二一日法律第一〇二号）</w:t>
+      </w:r>
+    </w:p>
+    <w:p>
+      <w:pPr>
+        <w:pStyle w:val="Heading4"/>
+      </w:pPr>
+      <w:r>
+        <w:t>第一条（施行期日）</w:t>
+      </w:r>
+    </w:p>
+    <w:p>
+      <w:r>
+        <w:t>この法律は、郵政民営化法の施行の日から施行する。</w:t>
+        <w:br/>
+        <w:t>ただし、第六十二条中租税特別措置法第八十四条の五の見出しの改正規定及び同条に一項を加える改正規定、第百二十四条中証券決済制度等の改革による証券市場の整備のための関係法律の整備等に関する法律附則第一条第二号の改正規定及び同法附則第八十五条を同法附則第八十六条とし、同法附則第八十二条から第八十四条までを一条ずつ繰り下げ、同法附則第八十一条の次に一条を加える改正規定並びに附則第三十条、第三十一条、第三十四条、第六十条第十二項、第六十六条第一項、第六十七条及び第九十三条第二項の規定は、郵政民営化法附則第一条第一号に掲げる規定の施行の日から施行する。</w:t>
+      </w:r>
+    </w:p>
+    <w:p>
+      <w:pPr>
+        <w:pStyle w:val="Heading4"/>
+      </w:pPr>
+      <w:r>
+        <w:t>第五十八条（無尽業法等の一部改正に伴う経過措置）</w:t>
+      </w:r>
+    </w:p>
+    <w:p>
+      <w:r>
+        <w:t>旧郵便貯金は、第七条、第八条、第二十条、第二十二条、第二十四条、第二十八条、第三十九条、第四十三条、第八十八条、第百八条及び第百十一条の規定による改正後の次に掲げる法律の規定の適用については、銀行への預金とみなす。</w:t>
+      </w:r>
+    </w:p>
+    <w:p>
+      <w:pPr>
+        <w:pStyle w:val="ListBullet"/>
+        <w:ind w:left="880"/>
+      </w:pPr>
+      <w:r>
+        <w:t>一～十二</w:t>
+        <w:br/>
+        <w:t>（略）</w:t>
+      </w:r>
+    </w:p>
+    <w:p>
+      <w:pPr>
+        <w:pStyle w:val="ListBullet"/>
+        <w:ind w:left="880"/>
+      </w:pPr>
+      <w:r>
+        <w:t>十三</w:t>
+        <w:br/>
+        <w:t>民間都市開発の推進に関する特別措置法第十条第二号（同法附則第十四条第四項及び都市再生特別措置法（平成十四年法律第二十二号）第二十九条第二項の規定により読み替えて適用する場合並びに民間都市開発の推進に関する特別措置法附則第十六条第三項において準用する場合を含む。）</w:t>
+      </w:r>
+    </w:p>
+    <w:p>
+      <w:pPr>
+        <w:pStyle w:val="Heading4"/>
+      </w:pPr>
+      <w:r>
+        <w:t>第百十七条（罰則に関する経過措置）</w:t>
+      </w:r>
+    </w:p>
+    <w:p>
+      <w:r>
+        <w:t>この法律の施行前にした行為、この附則の規定によりなお従前の例によることとされる場合におけるこの法律の施行後にした行為、この法律の施行後附則第九条第一項の規定によりなおその効力を有するものとされる旧郵便為替法第三十八条の八（第二号及び第三号に係る部分に限る。）の規定の失効前にした行為、この法律の施行後附則第十三条第一項の規定によりなおその効力を有するものとされる旧郵便振替法第七十条（第二号及び第三号に係る部分に限る。）の規定の失効前にした行為、この法律の施行後附則第二十七条第一項の規定によりなおその効力を有するものとされる旧郵便振替預り金寄附委託法第八条（第二号に係る部分に限る。）の規定の失効前にした行為、この法律の施行後附則第三十九条第二項の規定によりなおその効力を有するものとされる旧公社法第七十条（第二号に係る部分に限る。）の規定の失効前にした行為、この法律の施行後附則第四十二条第一項の規定によりなおその効力を有するものとされる旧公社法第七十一条及び第七十二条（第十五号に係る部分に限る。）の規定の失効前にした行為並びに附則第二条第二項の規定の適用がある場合における郵政民営化法第百四条に規定する郵便貯金銀行に係る特定日前にした行為に対する罰則の適用については、なお従前の例による。</w:t>
+      </w:r>
+    </w:p>
+    <w:p>
+      <w:r>
+        <w:br w:type="page"/>
+      </w:r>
+    </w:p>
+    <w:p>
+      <w:pPr>
+        <w:pStyle w:val="Heading1"/>
+      </w:pPr>
+      <w:r>
+        <w:t>附則（平成一八年五月三一日法律第四六号）</w:t>
+      </w:r>
+    </w:p>
+    <w:p>
+      <w:pPr>
+        <w:pStyle w:val="Heading4"/>
+      </w:pPr>
+      <w:r>
+        <w:t>第一条（施行期日）</w:t>
+      </w:r>
+    </w:p>
+    <w:p>
+      <w:r>
+        <w:t>この法律は、公布の日から起算して一年六月を超えない範囲内において政令で定める日から施行する。</w:t>
+      </w:r>
+    </w:p>
+    <w:p>
+      <w:r>
+        <w:br w:type="page"/>
+      </w:r>
+    </w:p>
+    <w:p>
+      <w:pPr>
+        <w:pStyle w:val="Heading1"/>
+      </w:pPr>
+      <w:r>
+        <w:t>附則（平成一八年六月二日法律第五〇号）</w:t>
+      </w:r>
+    </w:p>
+    <w:p>
+      <w:r>
+        <w:t>この法律は、一般社団・財団法人法の施行の日から施行する。</w:t>
+      </w:r>
+    </w:p>
+    <w:p>
+      <w:r>
+        <w:br w:type="page"/>
+      </w:r>
+    </w:p>
+    <w:p>
+      <w:pPr>
+        <w:pStyle w:val="Heading1"/>
+      </w:pPr>
+      <w:r>
+        <w:t>附則（平成一八年六月二一日法律第八三号）</w:t>
+      </w:r>
+    </w:p>
+    <w:p>
+      <w:pPr>
+        <w:pStyle w:val="Heading4"/>
+      </w:pPr>
+      <w:r>
+        <w:t>第一条（施行期日）</w:t>
+      </w:r>
+    </w:p>
+    <w:p>
+      <w:r>
+        <w:t>この法律は、平成十八年十月一日から施行する。</w:t>
+        <w:br/>
+        <w:t>ただし、次の各号に掲げる規定は、それぞれ当該各号に定める日から施行する。</w:t>
+      </w:r>
+    </w:p>
+    <w:p>
+      <w:pPr>
+        <w:pStyle w:val="ListBullet"/>
+        <w:ind w:left="880"/>
+      </w:pPr>
+      <w:r>
+        <w:t>一から三まで</w:t>
+        <w:br/>
+        <w:t>略</w:t>
+      </w:r>
+    </w:p>
+    <w:p>
+      <w:pPr>
+        <w:pStyle w:val="ListBullet"/>
+        <w:ind w:left="880"/>
+      </w:pPr>
+      <w:r>
+        <w:t>四</w:t>
+        <w:br/>
+        <w:t>第三条、第七条、第十三条、第十六条、第十九条及び第二十四条並びに附則第二条第二項、第三十七条から第三十九条まで、第四十一条、第四十二条、第四十四条、第五十七条、第六十六条、第七十五条、第七十六条、第七十八条、第七十九条、第八十一条、第八十四条、第八十五条、第八十七条、第八十九条、第九十三条から第九十五条まで、第九十七条から第百条まで、第百三条、第百九条、第百十四条、第百十七条、第百二十条、第百二十三条、第百二十六条、第百二十八条及び第百三十条の規定</w:t>
+        <w:br/>
+        <w:br/>
+        <w:br/>
+        <w:t>平成二十年四月一日</w:t>
+      </w:r>
+    </w:p>
+    <w:p>
+      <w:r>
+        <w:br w:type="page"/>
+      </w:r>
+    </w:p>
+    <w:p>
+      <w:pPr>
+        <w:pStyle w:val="Heading1"/>
+      </w:pPr>
+      <w:r>
+        <w:t>附則（平成一九年六月一三日法律第八五号）</w:t>
+      </w:r>
+    </w:p>
+    <w:p>
+      <w:pPr>
+        <w:pStyle w:val="Heading4"/>
+      </w:pPr>
+      <w:r>
+        <w:t>第一条（施行期日）</w:t>
+      </w:r>
+    </w:p>
+    <w:p>
+      <w:r>
         <w:t>この法律は、公布の日から施行する。</w:t>
+        <w:br/>
+        <w:t>ただし、次の各号に掲げる規定は、当該各号に定める日から施行する。</w:t>
+      </w:r>
+    </w:p>
+    <w:p>
+      <w:pPr>
+        <w:pStyle w:val="ListBullet"/>
+        <w:ind w:left="880"/>
+      </w:pPr>
+      <w:r>
+        <w:t>一及び二</w:t>
+        <w:br/>
+        <w:t>略</w:t>
+      </w:r>
+    </w:p>
+    <w:p>
+      <w:pPr>
+        <w:pStyle w:val="ListBullet"/>
+        <w:ind w:left="880"/>
+      </w:pPr>
+      <w:r>
+        <w:t>三</w:t>
+        <w:br/>
+        <w:t>附則第二十六条から第六十条まで及び第六十二条から第六十五条までの規定</w:t>
+        <w:br/>
+        <w:br/>
+        <w:br/>
+        <w:t>平成二十年十月一日</w:t>
+      </w:r>
+    </w:p>
+    <w:p>
+      <w:pPr>
+        <w:pStyle w:val="Heading4"/>
+      </w:pPr>
+      <w:r>
+        <w:t>第六十六条（検討）</w:t>
+      </w:r>
+    </w:p>
+    <w:p>
+      <w:r>
+        <w:t>政府は、附則第一条第三号に定める日までに、電気事業会社の日本政策投資銀行からの借入金の担保に関する法律、石油の備蓄の確保等に関する法律、石油代替エネルギーの開発及び導入の促進に関する法律、民間都市開発の推進に関する特別措置法、エネルギー等の使用の合理化及び資源の有効な利用に関する事業活動の促進に関する臨時措置法、民間資金等の活用による公共施設等の整備等の促進に関する法律その他の法律（法律に基づく命令を含む。）の規定により政投銀の投融資機能が活用されている制度について、当該制度の利用者の利便にも配慮しつつ、他の事業者との対等な競争条件を確保するための措置を検討し、その検討の結果を踏まえ、所要の措置を講ずるものとする。</w:t>
+      </w:r>
+    </w:p>
+    <w:p>
+      <w:pPr>
+        <w:pStyle w:val="Heading4"/>
+      </w:pPr>
+      <w:r>
+        <w:t>第六十七条（会社の長期の事業資金に係る投融資機能の活用）</w:t>
+      </w:r>
+    </w:p>
+    <w:p>
+      <w:r>
+        <w:t>政府は、会社の長期の事業資金に係る投融資機能を附則第一条第三号に定める日以後において活用する場合には、他の事業者との間の適正な競争関係に留意しつつ、対等な競争条件を確保するための措置その他当該投融資機能の活用に必要な措置を講ずるものとする。</w:t>
       </w:r>
     </w:p>
     <w:p>
@@ -2865,7 +3157,7 @@
         <w:pStyle w:val="Heading1"/>
       </w:pPr>
       <w:r>
-        <w:t>附　則（平成一四年三月三一日法律第一一号）</w:t>
+        <w:t>附則（平成二一年六月三日法律第四五号）</w:t>
       </w:r>
     </w:p>
     <w:p>
@@ -2878,7 +3170,22 @@
     </w:p>
     <w:p>
       <w:r>
-        <w:t>この法律は、公布の日から起算して三月を超えない範囲内において政令で定める日から施行する。</w:t>
+        <w:t>この法律は、公布の日から起算して六月を超えない範囲内において政令で定める日から施行する。</w:t>
+        <w:br/>
+        <w:t>ただし、第一条（都市再生特別措置法第四十七条第二項及び第七十四条の改正規定に限る。）、第二条並びに附則第六条及び第七条の規定は、公布の日から起算して三月を超えない範囲内において政令で定める日から施行する。</w:t>
+      </w:r>
+    </w:p>
+    <w:p>
+      <w:r>
+        <w:br w:type="page"/>
+      </w:r>
+    </w:p>
+    <w:p>
+      <w:pPr>
+        <w:pStyle w:val="Heading1"/>
+      </w:pPr>
+      <w:r>
+        <w:t>附則（平成二三年六月二四日法律第七四号）</w:t>
       </w:r>
     </w:p>
     <w:p>
@@ -2886,12 +3193,12 @@
         <w:pStyle w:val="Heading4"/>
       </w:pPr>
       <w:r>
-        <w:t>第二条（罰則に関する経過措置）</w:t>
-      </w:r>
-    </w:p>
-    <w:p>
-      <w:r>
-        <w:t>この法律の施行前にした行為に対する罰則の適用については、なお従前の例による。</w:t>
+        <w:t>第一条（施行期日）</w:t>
+      </w:r>
+    </w:p>
+    <w:p>
+      <w:r>
+        <w:t>この法律は、公布の日から起算して二十日を経過した日から施行する。</w:t>
       </w:r>
     </w:p>
     <w:p>
@@ -2904,7 +3211,7 @@
         <w:pStyle w:val="Heading1"/>
       </w:pPr>
       <w:r>
-        <w:t>附　則（平成一四年六月一二日法律第六五号）</w:t>
+        <w:t>附則（平成二三年八月三〇日法律第一〇五号）</w:t>
       </w:r>
     </w:p>
     <w:p>
@@ -2917,80 +3224,7 @@
     </w:p>
     <w:p>
       <w:r>
-        <w:t>この法律は、平成十五年一月六日から施行する。</w:t>
-      </w:r>
-    </w:p>
-    <w:p>
-      <w:pPr>
-        <w:pStyle w:val="Heading6"/>
-        <w:ind w:left="880"/>
-      </w:pPr>
-      <w:r>
-        <w:t>一</w:t>
-      </w:r>
-    </w:p>
-    <w:p>
-      <w:pPr>
-        <w:ind w:left="880"/>
-      </w:pPr>
-      <w:r>
-        <w:t>略</w:t>
-      </w:r>
-    </w:p>
-    <w:p>
-      <w:pPr>
-        <w:pStyle w:val="Heading6"/>
-        <w:ind w:left="880"/>
-      </w:pPr>
-      <w:r>
-        <w:t>二</w:t>
-      </w:r>
-    </w:p>
-    <w:p>
-      <w:pPr>
-        <w:ind w:left="880"/>
-      </w:pPr>
-      <w:r>
-        <w:t>第三条並びに附則第三条、第五十八条から第七十八条まで及び第八十二条の規定</w:t>
-      </w:r>
-    </w:p>
-    <w:p>
-      <w:pPr>
-        <w:pStyle w:val="Heading4"/>
-      </w:pPr>
-      <w:r>
-        <w:t>第七十条（民間都市開発の推進に関する特別措置法の一部改正に伴う経過措置）</w:t>
-      </w:r>
-    </w:p>
-    <w:p>
-      <w:r>
-        <w:t>附則第三条の規定によりなおその効力を有するものとされる旧社債等登録法の規定による登録社債等については、前条の規定による改正前の民間都市開発の推進に関する特別措置法第八条第九項及び同法附則第十六条第二項の規定は、なおその効力を有する。</w:t>
-      </w:r>
-    </w:p>
-    <w:p>
-      <w:pPr>
-        <w:pStyle w:val="Heading4"/>
-      </w:pPr>
-      <w:r>
-        <w:t>第八十四条（罰則の適用に関する経過措置）</w:t>
-      </w:r>
-    </w:p>
-    <w:p>
-      <w:r>
-        <w:t>この法律（附則第一条各号に掲げる規定にあっては、当該規定。以下この条において同じ。）の施行前にした行為及びこの附則の規定によりなお従前の例によることとされる場合におけるこの法律の施行後にした行為に対する罰則の適用については、なお従前の例による。</w:t>
-      </w:r>
-    </w:p>
-    <w:p>
-      <w:pPr>
-        <w:pStyle w:val="Heading4"/>
-      </w:pPr>
-      <w:r>
-        <w:t>第八十五条（その他の経過措置の政令への委任）</w:t>
-      </w:r>
-    </w:p>
-    <w:p>
-      <w:r>
-        <w:t>この附則に規定するもののほか、この法律の施行に関し必要な経過措置は、政令で定める。</w:t>
+        <w:t>この法律は、公布の日から施行する。</w:t>
       </w:r>
     </w:p>
     <w:p>
@@ -3003,457 +3237,7 @@
         <w:pStyle w:val="Heading1"/>
       </w:pPr>
       <w:r>
-        <w:t>附　則（平成一四年七月一二日法律第八五号）</w:t>
-      </w:r>
-    </w:p>
-    <w:p>
-      <w:pPr>
-        <w:pStyle w:val="Heading4"/>
-      </w:pPr>
-      <w:r>
-        <w:t>第一条（施行期日）</w:t>
-      </w:r>
-    </w:p>
-    <w:p>
-      <w:r>
-        <w:t>この法律は、公布の日から起算して六月を超えない範囲内において政令で定める日から施行する。</w:t>
-      </w:r>
-    </w:p>
-    <w:p>
-      <w:r>
-        <w:br w:type="page"/>
-      </w:r>
-    </w:p>
-    <w:p>
-      <w:pPr>
-        <w:pStyle w:val="Heading1"/>
-      </w:pPr>
-      <w:r>
-        <w:t>附　則（平成一五年六月二〇日法律第一〇〇号）</w:t>
-      </w:r>
-    </w:p>
-    <w:p>
-      <w:pPr>
-        <w:pStyle w:val="Heading4"/>
-      </w:pPr>
-      <w:r>
-        <w:t>第一条（施行期日）</w:t>
-      </w:r>
-    </w:p>
-    <w:p>
-      <w:r>
-        <w:t>この法律は、平成十六年七月一日から施行する。</w:t>
-      </w:r>
-    </w:p>
-    <w:p>
-      <w:r>
-        <w:br w:type="page"/>
-      </w:r>
-    </w:p>
-    <w:p>
-      <w:pPr>
-        <w:pStyle w:val="Heading1"/>
-      </w:pPr>
-      <w:r>
-        <w:t>附　則（平成一七年四月二七日法律第三四号）</w:t>
-      </w:r>
-    </w:p>
-    <w:p>
-      <w:pPr>
-        <w:pStyle w:val="Heading4"/>
-      </w:pPr>
-      <w:r>
-        <w:t>第一条（施行期日）</w:t>
-      </w:r>
-    </w:p>
-    <w:p>
-      <w:r>
-        <w:t>この法律は、公布の日から起算して六月を超えない範囲内において政令で定める日から施行する。</w:t>
-      </w:r>
-    </w:p>
-    <w:p>
-      <w:r>
-        <w:br w:type="page"/>
-      </w:r>
-    </w:p>
-    <w:p>
-      <w:pPr>
-        <w:pStyle w:val="Heading1"/>
-      </w:pPr>
-      <w:r>
-        <w:t>附　則（平成一七年七月二六日法律第八七号）</w:t>
-      </w:r>
-    </w:p>
-    <w:p>
-      <w:r>
-        <w:t>この法律は、会社法の施行の日から施行する。</w:t>
-      </w:r>
-    </w:p>
-    <w:p>
-      <w:r>
-        <w:br w:type="page"/>
-      </w:r>
-    </w:p>
-    <w:p>
-      <w:pPr>
-        <w:pStyle w:val="Heading1"/>
-      </w:pPr>
-      <w:r>
-        <w:t>附　則（平成一七年一〇月二一日法律第一〇二号）</w:t>
-      </w:r>
-    </w:p>
-    <w:p>
-      <w:pPr>
-        <w:pStyle w:val="Heading4"/>
-      </w:pPr>
-      <w:r>
-        <w:t>第一条（施行期日）</w:t>
-      </w:r>
-    </w:p>
-    <w:p>
-      <w:r>
-        <w:t>この法律は、郵政民営化法の施行の日から施行する。</w:t>
-      </w:r>
-    </w:p>
-    <w:p>
-      <w:pPr>
-        <w:pStyle w:val="Heading4"/>
-      </w:pPr>
-      <w:r>
-        <w:t>第五十八条（無尽業法等の一部改正に伴う経過措置）</w:t>
-      </w:r>
-    </w:p>
-    <w:p>
-      <w:r>
-        <w:t>旧郵便貯金は、第七条、第八条、第二十条、第二十二条、第二十四条、第二十八条、第三十九条、第四十三条、第八十八条、第百八条及び第百十一条の規定による改正後の次に掲げる法律の規定の適用については、銀行への預金とみなす。</w:t>
-      </w:r>
-    </w:p>
-    <w:p>
-      <w:pPr>
-        <w:pStyle w:val="Heading6"/>
-        <w:ind w:left="880"/>
-      </w:pPr>
-      <w:r>
-        <w:t>一～十二</w:t>
-      </w:r>
-    </w:p>
-    <w:p>
-      <w:pPr>
-        <w:ind w:left="880"/>
-      </w:pPr>
-      <w:r>
-        <w:t>（略）</w:t>
-      </w:r>
-    </w:p>
-    <w:p>
-      <w:pPr>
-        <w:pStyle w:val="Heading6"/>
-        <w:ind w:left="880"/>
-      </w:pPr>
-      <w:r>
-        <w:t>十三</w:t>
-      </w:r>
-    </w:p>
-    <w:p>
-      <w:pPr>
-        <w:ind w:left="880"/>
-      </w:pPr>
-      <w:r>
-        <w:t>民間都市開発の推進に関する特別措置法第十条第二号（同法附則第十四条第四項及び都市再生特別措置法（平成十四年法律第二十二号）第二十九条第二項の規定により読み替えて適用する場合並びに民間都市開発の推進に関する特別措置法附則第十六条第三項において準用する場合を含む。）</w:t>
-      </w:r>
-    </w:p>
-    <w:p>
-      <w:pPr>
-        <w:pStyle w:val="Heading4"/>
-      </w:pPr>
-      <w:r>
-        <w:t>第百十七条（罰則に関する経過措置）</w:t>
-      </w:r>
-    </w:p>
-    <w:p>
-      <w:r>
-        <w:t>この法律の施行前にした行為、この附則の規定によりなお従前の例によることとされる場合におけるこの法律の施行後にした行為、この法律の施行後附則第九条第一項の規定によりなおその効力を有するものとされる旧郵便為替法第三十八条の八（第二号及び第三号に係る部分に限る。）の規定の失効前にした行為、この法律の施行後附則第十三条第一項の規定によりなおその効力を有するものとされる旧郵便振替法第七十条（第二号及び第三号に係る部分に限る。）の規定の失効前にした行為、この法律の施行後附則第二十七条第一項の規定によりなおその効力を有するものとされる旧郵便振替預り金寄附委託法第八条（第二号に係る部分に限る。）の規定の失効前にした行為、この法律の施行後附則第三十九条第二項の規定によりなおその効力を有するものとされる旧公社法第七十条（第二号に係る部分に限る。）の規定の失効前にした行為、この法律の施行後附則第四十二条第一項の規定によりなおその効力を有するものとされる旧公社法第七十一条及び第七十二条（第十五号に係る部分に限る。）の規定の失効前にした行為並びに附則第二条第二項の規定の適用がある場合における郵政民営化法第百四条に規定する郵便貯金銀行に係る特定日前にした行為に対する罰則の適用については、なお従前の例による。</w:t>
-      </w:r>
-    </w:p>
-    <w:p>
-      <w:r>
-        <w:br w:type="page"/>
-      </w:r>
-    </w:p>
-    <w:p>
-      <w:pPr>
-        <w:pStyle w:val="Heading1"/>
-      </w:pPr>
-      <w:r>
-        <w:t>附　則（平成一八年五月三一日法律第四六号）</w:t>
-      </w:r>
-    </w:p>
-    <w:p>
-      <w:pPr>
-        <w:pStyle w:val="Heading4"/>
-      </w:pPr>
-      <w:r>
-        <w:t>第一条（施行期日）</w:t>
-      </w:r>
-    </w:p>
-    <w:p>
-      <w:r>
-        <w:t>この法律は、公布の日から起算して一年六月を超えない範囲内において政令で定める日から施行する。</w:t>
-      </w:r>
-    </w:p>
-    <w:p>
-      <w:r>
-        <w:br w:type="page"/>
-      </w:r>
-    </w:p>
-    <w:p>
-      <w:pPr>
-        <w:pStyle w:val="Heading1"/>
-      </w:pPr>
-      <w:r>
-        <w:t>附　則（平成一八年六月二日法律第五〇号）</w:t>
-      </w:r>
-    </w:p>
-    <w:p>
-      <w:r>
-        <w:t>この法律は、一般社団・財団法人法の施行の日から施行する。</w:t>
-      </w:r>
-    </w:p>
-    <w:p>
-      <w:r>
-        <w:br w:type="page"/>
-      </w:r>
-    </w:p>
-    <w:p>
-      <w:pPr>
-        <w:pStyle w:val="Heading1"/>
-      </w:pPr>
-      <w:r>
-        <w:t>附　則（平成一八年六月二一日法律第八三号）</w:t>
-      </w:r>
-    </w:p>
-    <w:p>
-      <w:pPr>
-        <w:pStyle w:val="Heading4"/>
-      </w:pPr>
-      <w:r>
-        <w:t>第一条（施行期日）</w:t>
-      </w:r>
-    </w:p>
-    <w:p>
-      <w:r>
-        <w:t>この法律は、平成十八年十月一日から施行する。</w:t>
-      </w:r>
-    </w:p>
-    <w:p>
-      <w:pPr>
-        <w:pStyle w:val="Heading6"/>
-        <w:ind w:left="880"/>
-      </w:pPr>
-      <w:r>
-        <w:t>一から三まで</w:t>
-      </w:r>
-    </w:p>
-    <w:p>
-      <w:pPr>
-        <w:ind w:left="880"/>
-      </w:pPr>
-      <w:r>
-        <w:t>略</w:t>
-      </w:r>
-    </w:p>
-    <w:p>
-      <w:pPr>
-        <w:pStyle w:val="Heading6"/>
-        <w:ind w:left="880"/>
-      </w:pPr>
-      <w:r>
-        <w:t>四</w:t>
-      </w:r>
-    </w:p>
-    <w:p>
-      <w:pPr>
-        <w:ind w:left="880"/>
-      </w:pPr>
-      <w:r>
-        <w:t>第三条、第七条、第十三条、第十六条、第十九条及び第二十四条並びに附則第二条第二項、第三十七条から第三十九条まで、第四十一条、第四十二条、第四十四条、第五十七条、第六十六条、第七十五条、第七十六条、第七十八条、第七十九条、第八十一条、第八十四条、第八十五条、第八十七条、第八十九条、第九十三条から第九十五条まで、第九十七条から第百条まで、第百三条、第百九条、第百十四条、第百十七条、第百二十条、第百二十三条、第百二十六条、第百二十八条及び第百三十条の規定</w:t>
-      </w:r>
-    </w:p>
-    <w:p>
-      <w:r>
-        <w:br w:type="page"/>
-      </w:r>
-    </w:p>
-    <w:p>
-      <w:pPr>
-        <w:pStyle w:val="Heading1"/>
-      </w:pPr>
-      <w:r>
-        <w:t>附　則（平成一九年六月一三日法律第八五号）</w:t>
-      </w:r>
-    </w:p>
-    <w:p>
-      <w:pPr>
-        <w:pStyle w:val="Heading4"/>
-      </w:pPr>
-      <w:r>
-        <w:t>第一条（施行期日）</w:t>
-      </w:r>
-    </w:p>
-    <w:p>
-      <w:r>
-        <w:t>この法律は、公布の日から施行する。</w:t>
-      </w:r>
-    </w:p>
-    <w:p>
-      <w:pPr>
-        <w:pStyle w:val="Heading6"/>
-        <w:ind w:left="880"/>
-      </w:pPr>
-      <w:r>
-        <w:t>一及び二</w:t>
-      </w:r>
-    </w:p>
-    <w:p>
-      <w:pPr>
-        <w:ind w:left="880"/>
-      </w:pPr>
-      <w:r>
-        <w:t>略</w:t>
-      </w:r>
-    </w:p>
-    <w:p>
-      <w:pPr>
-        <w:pStyle w:val="Heading6"/>
-        <w:ind w:left="880"/>
-      </w:pPr>
-      <w:r>
-        <w:t>三</w:t>
-      </w:r>
-    </w:p>
-    <w:p>
-      <w:pPr>
-        <w:ind w:left="880"/>
-      </w:pPr>
-      <w:r>
-        <w:t>附則第二十六条から第六十条まで及び第六十二条から第六十五条までの規定</w:t>
-      </w:r>
-    </w:p>
-    <w:p>
-      <w:pPr>
-        <w:pStyle w:val="Heading4"/>
-      </w:pPr>
-      <w:r>
-        <w:t>第六十六条（検討）</w:t>
-      </w:r>
-    </w:p>
-    <w:p>
-      <w:r>
-        <w:t>政府は、附則第一条第三号に定める日までに、電気事業会社の日本政策投資銀行からの借入金の担保に関する法律、石油の備蓄の確保等に関する法律、石油代替エネルギーの開発及び導入の促進に関する法律、民間都市開発の推進に関する特別措置法、エネルギー等の使用の合理化及び資源の有効な利用に関する事業活動の促進に関する臨時措置法、民間資金等の活用による公共施設等の整備等の促進に関する法律その他の法律（法律に基づく命令を含む。）の規定により政投銀の投融資機能が活用されている制度について、当該制度の利用者の利便にも配慮しつつ、他の事業者との対等な競争条件を確保するための措置を検討し、その検討の結果を踏まえ、所要の措置を講ずるものとする。</w:t>
-      </w:r>
-    </w:p>
-    <w:p>
-      <w:pPr>
-        <w:pStyle w:val="Heading4"/>
-      </w:pPr>
-      <w:r>
-        <w:t>第六十七条（会社の長期の事業資金に係る投融資機能の活用）</w:t>
-      </w:r>
-    </w:p>
-    <w:p>
-      <w:r>
-        <w:t>政府は、会社の長期の事業資金に係る投融資機能を附則第一条第三号に定める日以後において活用する場合には、他の事業者との間の適正な競争関係に留意しつつ、対等な競争条件を確保するための措置その他当該投融資機能の活用に必要な措置を講ずるものとする。</w:t>
-      </w:r>
-    </w:p>
-    <w:p>
-      <w:r>
-        <w:br w:type="page"/>
-      </w:r>
-    </w:p>
-    <w:p>
-      <w:pPr>
-        <w:pStyle w:val="Heading1"/>
-      </w:pPr>
-      <w:r>
-        <w:t>附　則（平成二一年六月三日法律第四五号）</w:t>
-      </w:r>
-    </w:p>
-    <w:p>
-      <w:pPr>
-        <w:pStyle w:val="Heading4"/>
-      </w:pPr>
-      <w:r>
-        <w:t>第一条（施行期日）</w:t>
-      </w:r>
-    </w:p>
-    <w:p>
-      <w:r>
-        <w:t>この法律は、公布の日から起算して六月を超えない範囲内において政令で定める日から施行する。</w:t>
-      </w:r>
-    </w:p>
-    <w:p>
-      <w:r>
-        <w:br w:type="page"/>
-      </w:r>
-    </w:p>
-    <w:p>
-      <w:pPr>
-        <w:pStyle w:val="Heading1"/>
-      </w:pPr>
-      <w:r>
-        <w:t>附　則（平成二三年六月二四日法律第七四号）</w:t>
-      </w:r>
-    </w:p>
-    <w:p>
-      <w:pPr>
-        <w:pStyle w:val="Heading4"/>
-      </w:pPr>
-      <w:r>
-        <w:t>第一条（施行期日）</w:t>
-      </w:r>
-    </w:p>
-    <w:p>
-      <w:r>
-        <w:t>この法律は、公布の日から起算して二十日を経過した日から施行する。</w:t>
-      </w:r>
-    </w:p>
-    <w:p>
-      <w:r>
-        <w:br w:type="page"/>
-      </w:r>
-    </w:p>
-    <w:p>
-      <w:pPr>
-        <w:pStyle w:val="Heading1"/>
-      </w:pPr>
-      <w:r>
-        <w:t>附　則（平成二三年八月三〇日法律第一〇五号）</w:t>
-      </w:r>
-    </w:p>
-    <w:p>
-      <w:pPr>
-        <w:pStyle w:val="Heading4"/>
-      </w:pPr>
-      <w:r>
-        <w:t>第一条（施行期日）</w:t>
-      </w:r>
-    </w:p>
-    <w:p>
-      <w:r>
-        <w:t>この法律は、公布の日から施行する。</w:t>
-      </w:r>
-    </w:p>
-    <w:p>
-      <w:r>
-        <w:br w:type="page"/>
-      </w:r>
-    </w:p>
-    <w:p>
-      <w:pPr>
-        <w:pStyle w:val="Heading1"/>
-      </w:pPr>
-      <w:r>
-        <w:t>附　則（平成二五年三月三〇日法律第五号）</w:t>
+        <w:t>附則（平成二五年三月三〇日法律第五号）</w:t>
       </w:r>
     </w:p>
     <w:p>
@@ -3515,7 +3299,7 @@
     </w:pPr>
     <w:r>
       <w:tab/>
-      <w:t>WeGov v0.1 - FTS141</w:t>
+      <w:t>WeGov v0.2 - FTS141</w:t>
     </w:r>
   </w:p>
 </w:ftr>
